--- a/毕业设计/4-13/广东工业大学.docx
+++ b/毕业设计/4-13/广东工业大学.docx
@@ -26909,6 +26909,805 @@
           <w:numId w:val="0"/>
         </w:numPr>
         <w:ind w:firstLine="420" w:firstLineChars="0"/>
+        <w:jc w:val="both"/>
+        <w:rPr>
+          <w:rFonts w:hint="eastAsia" w:asciiTheme="minorEastAsia" w:hAnsiTheme="minorEastAsia" w:cstheme="minorEastAsia"/>
+          <w:b w:val="0"/>
+          <w:bCs w:val="0"/>
+          <w:color w:val="000000"/>
+          <w:kern w:val="2"/>
+          <w:sz w:val="24"/>
+          <w:szCs w:val="24"/>
+          <w:lang w:val="en-US" w:eastAsia="zh-CN" w:bidi="ar-SA"/>
+        </w:rPr>
+      </w:pPr>
+      <w:r>
+        <w:rPr>
+          <w:rFonts w:hint="eastAsia" w:asciiTheme="minorEastAsia" w:hAnsiTheme="minorEastAsia" w:cstheme="minorEastAsia"/>
+          <w:b w:val="0"/>
+          <w:bCs w:val="0"/>
+          <w:color w:val="000000"/>
+          <w:kern w:val="2"/>
+          <w:sz w:val="24"/>
+          <w:szCs w:val="24"/>
+          <w:lang w:val="en-US" w:eastAsia="zh-CN" w:bidi="ar-SA"/>
+        </w:rPr>
+        <w:t>主要显示代码如下：</w:t>
+      </w:r>
+    </w:p>
+    <w:p>
+      <w:pPr>
+        <w:numPr>
+          <w:ilvl w:val="0"/>
+          <w:numId w:val="0"/>
+        </w:numPr>
+        <w:ind w:firstLine="420" w:firstLineChars="0"/>
+        <w:jc w:val="both"/>
+        <w:rPr>
+          <w:rFonts w:hint="eastAsia" w:asciiTheme="minorEastAsia" w:hAnsiTheme="minorEastAsia" w:cstheme="minorEastAsia"/>
+          <w:b w:val="0"/>
+          <w:bCs w:val="0"/>
+          <w:color w:val="000000"/>
+          <w:kern w:val="2"/>
+          <w:sz w:val="24"/>
+          <w:szCs w:val="24"/>
+          <w:lang w:val="en-US" w:eastAsia="zh-CN" w:bidi="ar-SA"/>
+        </w:rPr>
+      </w:pPr>
+      <w:r>
+        <w:rPr>
+          <w:rFonts w:hint="eastAsia" w:asciiTheme="minorEastAsia" w:hAnsiTheme="minorEastAsia" w:cstheme="minorEastAsia"/>
+          <w:b w:val="0"/>
+          <w:bCs w:val="0"/>
+          <w:color w:val="000000"/>
+          <w:kern w:val="2"/>
+          <w:sz w:val="24"/>
+          <w:szCs w:val="24"/>
+          <w:lang w:val="en-US" w:eastAsia="zh-CN" w:bidi="ar-SA"/>
+        </w:rPr>
+        <w:t xml:space="preserve"> FunctionItem item = null;</w:t>
+      </w:r>
+    </w:p>
+    <w:p>
+      <w:pPr>
+        <w:numPr>
+          <w:ilvl w:val="0"/>
+          <w:numId w:val="0"/>
+        </w:numPr>
+        <w:ind w:firstLine="420" w:firstLineChars="0"/>
+        <w:jc w:val="both"/>
+        <w:rPr>
+          <w:rFonts w:hint="eastAsia" w:asciiTheme="minorEastAsia" w:hAnsiTheme="minorEastAsia" w:cstheme="minorEastAsia"/>
+          <w:b w:val="0"/>
+          <w:bCs w:val="0"/>
+          <w:color w:val="000000"/>
+          <w:kern w:val="2"/>
+          <w:sz w:val="24"/>
+          <w:szCs w:val="24"/>
+          <w:lang w:val="en-US" w:eastAsia="zh-CN" w:bidi="ar-SA"/>
+        </w:rPr>
+      </w:pPr>
+      <w:r>
+        <w:rPr>
+          <w:rFonts w:hint="eastAsia" w:asciiTheme="minorEastAsia" w:hAnsiTheme="minorEastAsia" w:cstheme="minorEastAsia"/>
+          <w:b w:val="0"/>
+          <w:bCs w:val="0"/>
+          <w:color w:val="000000"/>
+          <w:kern w:val="2"/>
+          <w:sz w:val="24"/>
+          <w:szCs w:val="24"/>
+          <w:lang w:val="en-US" w:eastAsia="zh-CN" w:bidi="ar-SA"/>
+        </w:rPr>
+        <w:t xml:space="preserve">        String [ ]  itemName = { " 我的格局 " , " 名片管理 " ,  " 发布公告 " , " 签到 " ,  " 日程 " ,  " 统计 ",  " 直播 ", " 视频通话 " ,  " 设置 " } ;</w:t>
+      </w:r>
+    </w:p>
+    <w:p>
+      <w:pPr>
+        <w:numPr>
+          <w:ilvl w:val="0"/>
+          <w:numId w:val="0"/>
+        </w:numPr>
+        <w:ind w:firstLine="420" w:firstLineChars="0"/>
+        <w:jc w:val="both"/>
+        <w:rPr>
+          <w:rFonts w:hint="eastAsia" w:asciiTheme="minorEastAsia" w:hAnsiTheme="minorEastAsia" w:cstheme="minorEastAsia"/>
+          <w:b w:val="0"/>
+          <w:bCs w:val="0"/>
+          <w:color w:val="000000"/>
+          <w:kern w:val="2"/>
+          <w:sz w:val="24"/>
+          <w:szCs w:val="24"/>
+          <w:lang w:val="en-US" w:eastAsia="zh-CN" w:bidi="ar-SA"/>
+        </w:rPr>
+      </w:pPr>
+      <w:r>
+        <w:rPr>
+          <w:rFonts w:hint="eastAsia" w:asciiTheme="minorEastAsia" w:hAnsiTheme="minorEastAsia" w:cstheme="minorEastAsia"/>
+          <w:b w:val="0"/>
+          <w:bCs w:val="0"/>
+          <w:color w:val="000000"/>
+          <w:kern w:val="2"/>
+          <w:sz w:val="24"/>
+          <w:szCs w:val="24"/>
+          <w:lang w:val="en-US" w:eastAsia="zh-CN" w:bidi="ar-SA"/>
+        </w:rPr>
+        <w:t xml:space="preserve">        Int [ ]  itemIconIds = { R . d rawable . my_org_list_icon ,  R . Drawable . icon_card ,  R . Drawable . icon_notice , R . Drawable . icon_sign , R . Drawable . icon_day, R . drawable.icon_count ,  R . drawable.icon_tv</w:t>
+      </w:r>
+    </w:p>
+    <w:p>
+      <w:pPr>
+        <w:numPr>
+          <w:ilvl w:val="0"/>
+          <w:numId w:val="0"/>
+        </w:numPr>
+        <w:ind w:firstLine="420" w:firstLineChars="0"/>
+        <w:jc w:val="both"/>
+        <w:rPr>
+          <w:rFonts w:hint="eastAsia" w:asciiTheme="minorEastAsia" w:hAnsiTheme="minorEastAsia" w:cstheme="minorEastAsia"/>
+          <w:b w:val="0"/>
+          <w:bCs w:val="0"/>
+          <w:color w:val="000000"/>
+          <w:kern w:val="2"/>
+          <w:sz w:val="24"/>
+          <w:szCs w:val="24"/>
+          <w:lang w:val="en-US" w:eastAsia="zh-CN" w:bidi="ar-SA"/>
+        </w:rPr>
+      </w:pPr>
+      <w:r>
+        <w:rPr>
+          <w:rFonts w:hint="eastAsia" w:asciiTheme="minorEastAsia" w:hAnsiTheme="minorEastAsia" w:cstheme="minorEastAsia"/>
+          <w:b w:val="0"/>
+          <w:bCs w:val="0"/>
+          <w:color w:val="000000"/>
+          <w:kern w:val="2"/>
+          <w:sz w:val="24"/>
+          <w:szCs w:val="24"/>
+          <w:lang w:val="en-US" w:eastAsia="zh-CN" w:bidi="ar-SA"/>
+        </w:rPr>
+        <w:t xml:space="preserve">                , R . Drawable . icon_video , R . Drawable .i con_set } ;</w:t>
+      </w:r>
+    </w:p>
+    <w:p>
+      <w:pPr>
+        <w:numPr>
+          <w:ilvl w:val="0"/>
+          <w:numId w:val="0"/>
+        </w:numPr>
+        <w:ind w:firstLine="420" w:firstLineChars="0"/>
+        <w:jc w:val="both"/>
+        <w:rPr>
+          <w:rFonts w:hint="eastAsia" w:asciiTheme="minorEastAsia" w:hAnsiTheme="minorEastAsia" w:cstheme="minorEastAsia"/>
+          <w:b w:val="0"/>
+          <w:bCs w:val="0"/>
+          <w:color w:val="000000"/>
+          <w:kern w:val="2"/>
+          <w:sz w:val="24"/>
+          <w:szCs w:val="24"/>
+          <w:lang w:val="en-US" w:eastAsia="zh-CN" w:bidi="ar-SA"/>
+        </w:rPr>
+      </w:pPr>
+      <w:r>
+        <w:rPr>
+          <w:rFonts w:hint="eastAsia" w:asciiTheme="minorEastAsia" w:hAnsiTheme="minorEastAsia" w:cstheme="minorEastAsia"/>
+          <w:b w:val="0"/>
+          <w:bCs w:val="0"/>
+          <w:color w:val="000000"/>
+          <w:kern w:val="2"/>
+          <w:sz w:val="24"/>
+          <w:szCs w:val="24"/>
+          <w:lang w:val="en-US" w:eastAsia="zh-CN" w:bidi="ar-SA"/>
+        </w:rPr>
+        <w:t xml:space="preserve">        ArrayList &lt; FunctionItem &gt;  items = new ArrayList &lt;  UserCenterFragment.FunctionItem &gt; ( ) ;</w:t>
+      </w:r>
+    </w:p>
+    <w:p>
+      <w:pPr>
+        <w:numPr>
+          <w:ilvl w:val="0"/>
+          <w:numId w:val="0"/>
+        </w:numPr>
+        <w:ind w:firstLine="420" w:firstLineChars="0"/>
+        <w:jc w:val="both"/>
+        <w:rPr>
+          <w:rFonts w:hint="eastAsia" w:asciiTheme="minorEastAsia" w:hAnsiTheme="minorEastAsia" w:cstheme="minorEastAsia"/>
+          <w:b w:val="0"/>
+          <w:bCs w:val="0"/>
+          <w:color w:val="000000"/>
+          <w:kern w:val="2"/>
+          <w:sz w:val="24"/>
+          <w:szCs w:val="24"/>
+          <w:lang w:val="en-US" w:eastAsia="zh-CN" w:bidi="ar-SA"/>
+        </w:rPr>
+      </w:pPr>
+      <w:r>
+        <w:rPr>
+          <w:rFonts w:hint="eastAsia" w:asciiTheme="minorEastAsia" w:hAnsiTheme="minorEastAsia" w:cstheme="minorEastAsia"/>
+          <w:b w:val="0"/>
+          <w:bCs w:val="0"/>
+          <w:color w:val="000000"/>
+          <w:kern w:val="2"/>
+          <w:sz w:val="24"/>
+          <w:szCs w:val="24"/>
+          <w:lang w:val="en-US" w:eastAsia="zh-CN" w:bidi="ar-SA"/>
+        </w:rPr>
+        <w:t xml:space="preserve">        int idx = 10;</w:t>
+      </w:r>
+    </w:p>
+    <w:p>
+      <w:pPr>
+        <w:numPr>
+          <w:ilvl w:val="0"/>
+          <w:numId w:val="0"/>
+        </w:numPr>
+        <w:ind w:firstLine="420" w:firstLineChars="0"/>
+        <w:jc w:val="both"/>
+        <w:rPr>
+          <w:rFonts w:hint="eastAsia" w:asciiTheme="minorEastAsia" w:hAnsiTheme="minorEastAsia" w:cstheme="minorEastAsia"/>
+          <w:b w:val="0"/>
+          <w:bCs w:val="0"/>
+          <w:color w:val="000000"/>
+          <w:kern w:val="2"/>
+          <w:sz w:val="24"/>
+          <w:szCs w:val="24"/>
+          <w:lang w:val="en-US" w:eastAsia="zh-CN" w:bidi="ar-SA"/>
+        </w:rPr>
+      </w:pPr>
+      <w:r>
+        <w:rPr>
+          <w:rFonts w:hint="eastAsia" w:asciiTheme="minorEastAsia" w:hAnsiTheme="minorEastAsia" w:cstheme="minorEastAsia"/>
+          <w:b w:val="0"/>
+          <w:bCs w:val="0"/>
+          <w:color w:val="000000"/>
+          <w:kern w:val="2"/>
+          <w:sz w:val="24"/>
+          <w:szCs w:val="24"/>
+          <w:lang w:val="en-US" w:eastAsia="zh-CN" w:bidi="ar-SA"/>
+        </w:rPr>
+        <w:t xml:space="preserve">        int index = 0;</w:t>
+      </w:r>
+    </w:p>
+    <w:p>
+      <w:pPr>
+        <w:numPr>
+          <w:ilvl w:val="0"/>
+          <w:numId w:val="0"/>
+        </w:numPr>
+        <w:ind w:firstLine="420" w:firstLineChars="0"/>
+        <w:jc w:val="both"/>
+        <w:rPr>
+          <w:rFonts w:hint="eastAsia" w:asciiTheme="minorEastAsia" w:hAnsiTheme="minorEastAsia" w:cstheme="minorEastAsia"/>
+          <w:b w:val="0"/>
+          <w:bCs w:val="0"/>
+          <w:color w:val="000000"/>
+          <w:kern w:val="2"/>
+          <w:sz w:val="24"/>
+          <w:szCs w:val="24"/>
+          <w:lang w:val="en-US" w:eastAsia="zh-CN" w:bidi="ar-SA"/>
+        </w:rPr>
+      </w:pPr>
+      <w:r>
+        <w:rPr>
+          <w:rFonts w:hint="eastAsia" w:asciiTheme="minorEastAsia" w:hAnsiTheme="minorEastAsia" w:cstheme="minorEastAsia"/>
+          <w:b w:val="0"/>
+          <w:bCs w:val="0"/>
+          <w:color w:val="000000"/>
+          <w:kern w:val="2"/>
+          <w:sz w:val="24"/>
+          <w:szCs w:val="24"/>
+          <w:lang w:val="en-US" w:eastAsia="zh-CN" w:bidi="ar-SA"/>
+        </w:rPr>
+        <w:t xml:space="preserve">        for ( String _name : itemName ) {</w:t>
+      </w:r>
+    </w:p>
+    <w:p>
+      <w:pPr>
+        <w:numPr>
+          <w:ilvl w:val="0"/>
+          <w:numId w:val="0"/>
+        </w:numPr>
+        <w:ind w:firstLine="420" w:firstLineChars="0"/>
+        <w:jc w:val="both"/>
+        <w:rPr>
+          <w:rFonts w:hint="eastAsia" w:asciiTheme="minorEastAsia" w:hAnsiTheme="minorEastAsia" w:cstheme="minorEastAsia"/>
+          <w:b w:val="0"/>
+          <w:bCs w:val="0"/>
+          <w:color w:val="000000"/>
+          <w:kern w:val="2"/>
+          <w:sz w:val="24"/>
+          <w:szCs w:val="24"/>
+          <w:lang w:val="en-US" w:eastAsia="zh-CN" w:bidi="ar-SA"/>
+        </w:rPr>
+      </w:pPr>
+      <w:r>
+        <w:rPr>
+          <w:rFonts w:hint="eastAsia" w:asciiTheme="minorEastAsia" w:hAnsiTheme="minorEastAsia" w:cstheme="minorEastAsia"/>
+          <w:b w:val="0"/>
+          <w:bCs w:val="0"/>
+          <w:color w:val="000000"/>
+          <w:kern w:val="2"/>
+          <w:sz w:val="24"/>
+          <w:szCs w:val="24"/>
+          <w:lang w:val="en-US" w:eastAsia="zh-CN" w:bidi="ar-SA"/>
+        </w:rPr>
+        <w:t xml:space="preserve">            item = new FunctionItem ( ) ;</w:t>
+      </w:r>
+    </w:p>
+    <w:p>
+      <w:pPr>
+        <w:numPr>
+          <w:ilvl w:val="0"/>
+          <w:numId w:val="0"/>
+        </w:numPr>
+        <w:ind w:firstLine="420" w:firstLineChars="0"/>
+        <w:jc w:val="both"/>
+        <w:rPr>
+          <w:rFonts w:hint="eastAsia" w:asciiTheme="minorEastAsia" w:hAnsiTheme="minorEastAsia" w:cstheme="minorEastAsia"/>
+          <w:b w:val="0"/>
+          <w:bCs w:val="0"/>
+          <w:color w:val="000000"/>
+          <w:kern w:val="2"/>
+          <w:sz w:val="24"/>
+          <w:szCs w:val="24"/>
+          <w:lang w:val="en-US" w:eastAsia="zh-CN" w:bidi="ar-SA"/>
+        </w:rPr>
+      </w:pPr>
+      <w:r>
+        <w:rPr>
+          <w:rFonts w:hint="eastAsia" w:asciiTheme="minorEastAsia" w:hAnsiTheme="minorEastAsia" w:cstheme="minorEastAsia"/>
+          <w:b w:val="0"/>
+          <w:bCs w:val="0"/>
+          <w:color w:val="000000"/>
+          <w:kern w:val="2"/>
+          <w:sz w:val="24"/>
+          <w:szCs w:val="24"/>
+          <w:lang w:val="en-US" w:eastAsia="zh-CN" w:bidi="ar-SA"/>
+        </w:rPr>
+        <w:t xml:space="preserve">            item.itemName = _name ;</w:t>
+      </w:r>
+    </w:p>
+    <w:p>
+      <w:pPr>
+        <w:numPr>
+          <w:ilvl w:val="0"/>
+          <w:numId w:val="0"/>
+        </w:numPr>
+        <w:ind w:firstLine="420" w:firstLineChars="0"/>
+        <w:jc w:val="both"/>
+        <w:rPr>
+          <w:rFonts w:hint="eastAsia" w:asciiTheme="minorEastAsia" w:hAnsiTheme="minorEastAsia" w:cstheme="minorEastAsia"/>
+          <w:b w:val="0"/>
+          <w:bCs w:val="0"/>
+          <w:color w:val="000000"/>
+          <w:kern w:val="2"/>
+          <w:sz w:val="24"/>
+          <w:szCs w:val="24"/>
+          <w:lang w:val="en-US" w:eastAsia="zh-CN" w:bidi="ar-SA"/>
+        </w:rPr>
+      </w:pPr>
+      <w:r>
+        <w:rPr>
+          <w:rFonts w:hint="eastAsia" w:asciiTheme="minorEastAsia" w:hAnsiTheme="minorEastAsia" w:cstheme="minorEastAsia"/>
+          <w:b w:val="0"/>
+          <w:bCs w:val="0"/>
+          <w:color w:val="000000"/>
+          <w:kern w:val="2"/>
+          <w:sz w:val="24"/>
+          <w:szCs w:val="24"/>
+          <w:lang w:val="en-US" w:eastAsia="zh-CN" w:bidi="ar-SA"/>
+        </w:rPr>
+        <w:t xml:space="preserve">            item.itemId = idx ;</w:t>
+      </w:r>
+    </w:p>
+    <w:p>
+      <w:pPr>
+        <w:numPr>
+          <w:ilvl w:val="0"/>
+          <w:numId w:val="0"/>
+        </w:numPr>
+        <w:ind w:firstLine="420" w:firstLineChars="0"/>
+        <w:jc w:val="both"/>
+        <w:rPr>
+          <w:rFonts w:hint="eastAsia" w:asciiTheme="minorEastAsia" w:hAnsiTheme="minorEastAsia" w:cstheme="minorEastAsia"/>
+          <w:b w:val="0"/>
+          <w:bCs w:val="0"/>
+          <w:color w:val="000000"/>
+          <w:kern w:val="2"/>
+          <w:sz w:val="24"/>
+          <w:szCs w:val="24"/>
+          <w:lang w:val="en-US" w:eastAsia="zh-CN" w:bidi="ar-SA"/>
+        </w:rPr>
+      </w:pPr>
+      <w:r>
+        <w:rPr>
+          <w:rFonts w:hint="eastAsia" w:asciiTheme="minorEastAsia" w:hAnsiTheme="minorEastAsia" w:cstheme="minorEastAsia"/>
+          <w:b w:val="0"/>
+          <w:bCs w:val="0"/>
+          <w:color w:val="000000"/>
+          <w:kern w:val="2"/>
+          <w:sz w:val="24"/>
+          <w:szCs w:val="24"/>
+          <w:lang w:val="en-US" w:eastAsia="zh-CN" w:bidi="ar-SA"/>
+        </w:rPr>
+        <w:t xml:space="preserve">            item.iconResId = itemIconIds [ index ] ;</w:t>
+      </w:r>
+    </w:p>
+    <w:p>
+      <w:pPr>
+        <w:numPr>
+          <w:ilvl w:val="0"/>
+          <w:numId w:val="0"/>
+        </w:numPr>
+        <w:ind w:firstLine="420" w:firstLineChars="0"/>
+        <w:jc w:val="both"/>
+        <w:rPr>
+          <w:rFonts w:hint="eastAsia" w:asciiTheme="minorEastAsia" w:hAnsiTheme="minorEastAsia" w:cstheme="minorEastAsia"/>
+          <w:b w:val="0"/>
+          <w:bCs w:val="0"/>
+          <w:color w:val="000000"/>
+          <w:kern w:val="2"/>
+          <w:sz w:val="24"/>
+          <w:szCs w:val="24"/>
+          <w:lang w:val="en-US" w:eastAsia="zh-CN" w:bidi="ar-SA"/>
+        </w:rPr>
+      </w:pPr>
+      <w:r>
+        <w:rPr>
+          <w:rFonts w:hint="eastAsia" w:asciiTheme="minorEastAsia" w:hAnsiTheme="minorEastAsia" w:cstheme="minorEastAsia"/>
+          <w:b w:val="0"/>
+          <w:bCs w:val="0"/>
+          <w:color w:val="000000"/>
+          <w:kern w:val="2"/>
+          <w:sz w:val="24"/>
+          <w:szCs w:val="24"/>
+          <w:lang w:val="en-US" w:eastAsia="zh-CN" w:bidi="ar-SA"/>
+        </w:rPr>
+        <w:t xml:space="preserve">            item.openEnable = true ;</w:t>
+      </w:r>
+    </w:p>
+    <w:p>
+      <w:pPr>
+        <w:numPr>
+          <w:ilvl w:val="0"/>
+          <w:numId w:val="0"/>
+        </w:numPr>
+        <w:ind w:firstLine="420" w:firstLineChars="0"/>
+        <w:jc w:val="both"/>
+        <w:rPr>
+          <w:rFonts w:hint="eastAsia" w:asciiTheme="minorEastAsia" w:hAnsiTheme="minorEastAsia" w:cstheme="minorEastAsia"/>
+          <w:b w:val="0"/>
+          <w:bCs w:val="0"/>
+          <w:color w:val="000000"/>
+          <w:kern w:val="2"/>
+          <w:sz w:val="24"/>
+          <w:szCs w:val="24"/>
+          <w:lang w:val="en-US" w:eastAsia="zh-CN" w:bidi="ar-SA"/>
+        </w:rPr>
+      </w:pPr>
+      <w:r>
+        <w:rPr>
+          <w:rFonts w:hint="eastAsia" w:asciiTheme="minorEastAsia" w:hAnsiTheme="minorEastAsia" w:cstheme="minorEastAsia"/>
+          <w:b w:val="0"/>
+          <w:bCs w:val="0"/>
+          <w:color w:val="000000"/>
+          <w:kern w:val="2"/>
+          <w:sz w:val="24"/>
+          <w:szCs w:val="24"/>
+          <w:lang w:val="en-US" w:eastAsia="zh-CN" w:bidi="ar-SA"/>
+        </w:rPr>
+        <w:t xml:space="preserve">            Idx + + ;</w:t>
+      </w:r>
+    </w:p>
+    <w:p>
+      <w:pPr>
+        <w:numPr>
+          <w:ilvl w:val="0"/>
+          <w:numId w:val="0"/>
+        </w:numPr>
+        <w:ind w:firstLine="420" w:firstLineChars="0"/>
+        <w:jc w:val="both"/>
+        <w:rPr>
+          <w:rFonts w:hint="eastAsia" w:asciiTheme="minorEastAsia" w:hAnsiTheme="minorEastAsia" w:cstheme="minorEastAsia"/>
+          <w:b w:val="0"/>
+          <w:bCs w:val="0"/>
+          <w:color w:val="000000"/>
+          <w:kern w:val="2"/>
+          <w:sz w:val="24"/>
+          <w:szCs w:val="24"/>
+          <w:lang w:val="en-US" w:eastAsia="zh-CN" w:bidi="ar-SA"/>
+        </w:rPr>
+      </w:pPr>
+      <w:r>
+        <w:rPr>
+          <w:rFonts w:hint="eastAsia" w:asciiTheme="minorEastAsia" w:hAnsiTheme="minorEastAsia" w:cstheme="minorEastAsia"/>
+          <w:b w:val="0"/>
+          <w:bCs w:val="0"/>
+          <w:color w:val="000000"/>
+          <w:kern w:val="2"/>
+          <w:sz w:val="24"/>
+          <w:szCs w:val="24"/>
+          <w:lang w:val="en-US" w:eastAsia="zh-CN" w:bidi="ar-SA"/>
+        </w:rPr>
+        <w:t xml:space="preserve">            Items.add ( item ) ;</w:t>
+      </w:r>
+    </w:p>
+    <w:p>
+      <w:pPr>
+        <w:numPr>
+          <w:ilvl w:val="0"/>
+          <w:numId w:val="0"/>
+        </w:numPr>
+        <w:ind w:firstLine="420" w:firstLineChars="0"/>
+        <w:jc w:val="both"/>
+        <w:rPr>
+          <w:rFonts w:hint="eastAsia" w:asciiTheme="minorEastAsia" w:hAnsiTheme="minorEastAsia" w:cstheme="minorEastAsia"/>
+          <w:b w:val="0"/>
+          <w:bCs w:val="0"/>
+          <w:color w:val="000000"/>
+          <w:kern w:val="2"/>
+          <w:sz w:val="24"/>
+          <w:szCs w:val="24"/>
+          <w:lang w:val="en-US" w:eastAsia="zh-CN" w:bidi="ar-SA"/>
+        </w:rPr>
+      </w:pPr>
+      <w:r>
+        <w:rPr>
+          <w:rFonts w:hint="eastAsia" w:asciiTheme="minorEastAsia" w:hAnsiTheme="minorEastAsia" w:cstheme="minorEastAsia"/>
+          <w:b w:val="0"/>
+          <w:bCs w:val="0"/>
+          <w:color w:val="000000"/>
+          <w:kern w:val="2"/>
+          <w:sz w:val="24"/>
+          <w:szCs w:val="24"/>
+          <w:lang w:val="en-US" w:eastAsia="zh-CN" w:bidi="ar-SA"/>
+        </w:rPr>
+        <w:t xml:space="preserve">            Index + + ;</w:t>
+      </w:r>
+    </w:p>
+    <w:p>
+      <w:pPr>
+        <w:numPr>
+          <w:ilvl w:val="0"/>
+          <w:numId w:val="0"/>
+        </w:numPr>
+        <w:ind w:firstLine="420" w:firstLineChars="0"/>
+        <w:jc w:val="both"/>
+        <w:rPr>
+          <w:rFonts w:hint="eastAsia" w:asciiTheme="minorEastAsia" w:hAnsiTheme="minorEastAsia" w:cstheme="minorEastAsia"/>
+          <w:b w:val="0"/>
+          <w:bCs w:val="0"/>
+          <w:color w:val="000000"/>
+          <w:kern w:val="2"/>
+          <w:sz w:val="24"/>
+          <w:szCs w:val="24"/>
+          <w:lang w:val="en-US" w:eastAsia="zh-CN" w:bidi="ar-SA"/>
+        </w:rPr>
+      </w:pPr>
+      <w:r>
+        <w:rPr>
+          <w:rFonts w:hint="eastAsia" w:asciiTheme="minorEastAsia" w:hAnsiTheme="minorEastAsia" w:cstheme="minorEastAsia"/>
+          <w:b w:val="0"/>
+          <w:bCs w:val="0"/>
+          <w:color w:val="000000"/>
+          <w:kern w:val="2"/>
+          <w:sz w:val="24"/>
+          <w:szCs w:val="24"/>
+          <w:lang w:val="en-US" w:eastAsia="zh-CN" w:bidi="ar-SA"/>
+        </w:rPr>
+        <w:t xml:space="preserve">        }</w:t>
+      </w:r>
+    </w:p>
+    <w:p>
+      <w:pPr>
+        <w:numPr>
+          <w:ilvl w:val="0"/>
+          <w:numId w:val="0"/>
+        </w:numPr>
+        <w:ind w:firstLine="420" w:firstLineChars="0"/>
+        <w:jc w:val="both"/>
+        <w:rPr>
+          <w:rFonts w:hint="eastAsia" w:asciiTheme="minorEastAsia" w:hAnsiTheme="minorEastAsia" w:cstheme="minorEastAsia"/>
+          <w:b w:val="0"/>
+          <w:bCs w:val="0"/>
+          <w:color w:val="000000"/>
+          <w:kern w:val="2"/>
+          <w:sz w:val="24"/>
+          <w:szCs w:val="24"/>
+          <w:lang w:val="en-US" w:eastAsia="zh-CN" w:bidi="ar-SA"/>
+        </w:rPr>
+      </w:pPr>
+      <w:r>
+        <w:rPr>
+          <w:rFonts w:hint="eastAsia" w:asciiTheme="minorEastAsia" w:hAnsiTheme="minorEastAsia" w:cstheme="minorEastAsia"/>
+          <w:b w:val="0"/>
+          <w:bCs w:val="0"/>
+          <w:color w:val="000000"/>
+          <w:kern w:val="2"/>
+          <w:sz w:val="24"/>
+          <w:szCs w:val="24"/>
+          <w:lang w:val="en-US" w:eastAsia="zh-CN" w:bidi="ar-SA"/>
+        </w:rPr>
+        <w:t xml:space="preserve">        funcationAdapter.setDatas ( items ) ;</w:t>
+      </w:r>
+    </w:p>
+    <w:p>
+      <w:pPr>
+        <w:numPr>
+          <w:ilvl w:val="0"/>
+          <w:numId w:val="0"/>
+        </w:numPr>
+        <w:ind w:firstLine="420" w:firstLineChars="0"/>
+        <w:jc w:val="both"/>
+        <w:rPr>
+          <w:rFonts w:hint="eastAsia" w:asciiTheme="minorEastAsia" w:hAnsiTheme="minorEastAsia" w:cstheme="minorEastAsia"/>
+          <w:b w:val="0"/>
+          <w:bCs w:val="0"/>
+          <w:color w:val="000000"/>
+          <w:kern w:val="2"/>
+          <w:sz w:val="24"/>
+          <w:szCs w:val="24"/>
+          <w:lang w:val="en-US" w:eastAsia="zh-CN" w:bidi="ar-SA"/>
+        </w:rPr>
+      </w:pPr>
+      <w:r>
+        <w:rPr>
+          <w:rFonts w:hint="eastAsia" w:asciiTheme="minorEastAsia" w:hAnsiTheme="minorEastAsia" w:cstheme="minorEastAsia"/>
+          <w:b w:val="0"/>
+          <w:bCs w:val="0"/>
+          <w:color w:val="000000"/>
+          <w:kern w:val="2"/>
+          <w:sz w:val="24"/>
+          <w:szCs w:val="24"/>
+          <w:lang w:val="en-US" w:eastAsia="zh-CN" w:bidi="ar-SA"/>
+        </w:rPr>
+        <w:t xml:space="preserve">        // functionListView.setAdapter ( funcationAdapter ) ;</w:t>
+      </w:r>
+    </w:p>
+    <w:p>
+      <w:pPr>
+        <w:numPr>
+          <w:ilvl w:val="0"/>
+          <w:numId w:val="0"/>
+        </w:numPr>
+        <w:ind w:firstLine="420" w:firstLineChars="0"/>
+        <w:jc w:val="both"/>
+        <w:rPr>
+          <w:rFonts w:hint="eastAsia" w:asciiTheme="minorEastAsia" w:hAnsiTheme="minorEastAsia" w:cstheme="minorEastAsia"/>
+          <w:b w:val="0"/>
+          <w:bCs w:val="0"/>
+          <w:color w:val="000000"/>
+          <w:kern w:val="2"/>
+          <w:sz w:val="24"/>
+          <w:szCs w:val="24"/>
+          <w:lang w:val="en-US" w:eastAsia="zh-CN" w:bidi="ar-SA"/>
+        </w:rPr>
+      </w:pPr>
+      <w:r>
+        <w:rPr>
+          <w:rFonts w:hint="eastAsia" w:asciiTheme="minorEastAsia" w:hAnsiTheme="minorEastAsia" w:cstheme="minorEastAsia"/>
+          <w:b w:val="0"/>
+          <w:bCs w:val="0"/>
+          <w:color w:val="000000"/>
+          <w:kern w:val="2"/>
+          <w:sz w:val="24"/>
+          <w:szCs w:val="24"/>
+          <w:lang w:val="en-US" w:eastAsia="zh-CN" w:bidi="ar-SA"/>
+        </w:rPr>
+        <w:t xml:space="preserve">        // functionListView.setOnItemClickListener ( th is ) ;</w:t>
+      </w:r>
+    </w:p>
+    <w:p>
+      <w:pPr>
+        <w:numPr>
+          <w:ilvl w:val="0"/>
+          <w:numId w:val="0"/>
+        </w:numPr>
+        <w:ind w:firstLine="420" w:firstLineChars="0"/>
+        <w:jc w:val="both"/>
+        <w:rPr>
+          <w:rFonts w:hint="eastAsia" w:asciiTheme="minorEastAsia" w:hAnsiTheme="minorEastAsia" w:cstheme="minorEastAsia"/>
+          <w:b w:val="0"/>
+          <w:bCs w:val="0"/>
+          <w:color w:val="000000"/>
+          <w:kern w:val="2"/>
+          <w:sz w:val="24"/>
+          <w:szCs w:val="24"/>
+          <w:lang w:val="en-US" w:eastAsia="zh-CN" w:bidi="ar-SA"/>
+        </w:rPr>
+      </w:pPr>
+      <w:r>
+        <w:rPr>
+          <w:rFonts w:hint="eastAsia" w:asciiTheme="minorEastAsia" w:hAnsiTheme="minorEastAsia" w:cstheme="minorEastAsia"/>
+          <w:b w:val="0"/>
+          <w:bCs w:val="0"/>
+          <w:color w:val="000000"/>
+          <w:kern w:val="2"/>
+          <w:sz w:val="24"/>
+          <w:szCs w:val="24"/>
+          <w:lang w:val="en-US" w:eastAsia="zh-CN" w:bidi="ar-SA"/>
+        </w:rPr>
+        <w:t xml:space="preserve">        funtionGridView.setAdapter(funcationAdapter  ) ; </w:t>
+      </w:r>
+    </w:p>
+    <w:p>
+      <w:pPr>
+        <w:numPr>
+          <w:ilvl w:val="0"/>
+          <w:numId w:val="0"/>
+        </w:numPr>
+        <w:ind w:firstLine="420" w:firstLineChars="0"/>
+        <w:jc w:val="both"/>
+        <w:rPr>
+          <w:rFonts w:hint="eastAsia" w:asciiTheme="minorEastAsia" w:hAnsiTheme="minorEastAsia" w:cstheme="minorEastAsia"/>
+          <w:b w:val="0"/>
+          <w:bCs w:val="0"/>
+          <w:color w:val="000000"/>
+          <w:kern w:val="2"/>
+          <w:sz w:val="24"/>
+          <w:szCs w:val="24"/>
+          <w:lang w:val="en-US" w:eastAsia="zh-CN" w:bidi="ar-SA"/>
+        </w:rPr>
+      </w:pPr>
+      <w:r>
+        <w:rPr>
+          <w:rFonts w:hint="eastAsia" w:asciiTheme="minorEastAsia" w:hAnsiTheme="minorEastAsia" w:cstheme="minorEastAsia"/>
+          <w:b w:val="0"/>
+          <w:bCs w:val="0"/>
+          <w:color w:val="000000"/>
+          <w:kern w:val="2"/>
+          <w:sz w:val="24"/>
+          <w:szCs w:val="24"/>
+          <w:lang w:val="en-US" w:eastAsia="zh-CN" w:bidi="ar-SA"/>
+        </w:rPr>
+        <w:t xml:space="preserve">        funtionGridView.setOnItemClickListener(this ) ;</w:t>
+      </w:r>
+    </w:p>
+    <w:p>
+      <w:pPr>
+        <w:numPr>
+          <w:ilvl w:val="0"/>
+          <w:numId w:val="0"/>
+        </w:numPr>
+        <w:ind w:firstLine="420" w:firstLineChars="0"/>
+        <w:jc w:val="both"/>
+        <w:rPr>
+          <w:rFonts w:hint="eastAsia" w:asciiTheme="minorEastAsia" w:hAnsiTheme="minorEastAsia" w:cstheme="minorEastAsia"/>
+          <w:b w:val="0"/>
+          <w:bCs w:val="0"/>
+          <w:color w:val="000000"/>
+          <w:kern w:val="2"/>
+          <w:sz w:val="24"/>
+          <w:szCs w:val="24"/>
+          <w:lang w:val="en-US" w:eastAsia="zh-CN" w:bidi="ar-SA"/>
+        </w:rPr>
+      </w:pPr>
+    </w:p>
+    <w:p>
+      <w:pPr>
+        <w:numPr>
+          <w:ilvl w:val="0"/>
+          <w:numId w:val="0"/>
+        </w:numPr>
+        <w:ind w:firstLine="420" w:firstLineChars="0"/>
+        <w:jc w:val="both"/>
+        <w:rPr>
+          <w:rFonts w:hint="eastAsia" w:asciiTheme="minorEastAsia" w:hAnsiTheme="minorEastAsia" w:cstheme="minorEastAsia"/>
+          <w:b w:val="0"/>
+          <w:bCs w:val="0"/>
+          <w:color w:val="000000"/>
+          <w:kern w:val="2"/>
+          <w:sz w:val="24"/>
+          <w:szCs w:val="24"/>
+          <w:lang w:val="en-US" w:eastAsia="zh-CN" w:bidi="ar-SA"/>
+        </w:rPr>
+      </w:pPr>
+    </w:p>
+    <w:p>
+      <w:pPr>
+        <w:numPr>
+          <w:ilvl w:val="0"/>
+          <w:numId w:val="0"/>
+        </w:numPr>
+        <w:ind w:firstLine="420" w:firstLineChars="0"/>
         <w:jc w:val="center"/>
         <w:rPr>
           <w:rFonts w:hint="eastAsia" w:asciiTheme="minorEastAsia" w:hAnsiTheme="minorEastAsia" w:cstheme="minorEastAsia"/>
@@ -27171,8 +27970,3448 @@
           </wp:inline>
         </w:drawing>
       </w:r>
+    </w:p>
+    <w:p>
+      <w:pPr>
+        <w:numPr>
+          <w:ilvl w:val="0"/>
+          <w:numId w:val="0"/>
+        </w:numPr>
+        <w:ind w:firstLine="480"/>
+        <w:jc w:val="both"/>
+        <w:rPr>
+          <w:rFonts w:hint="eastAsia" w:asciiTheme="minorEastAsia" w:hAnsiTheme="minorEastAsia" w:cstheme="minorEastAsia"/>
+          <w:b w:val="0"/>
+          <w:bCs w:val="0"/>
+          <w:color w:val="000000"/>
+          <w:kern w:val="2"/>
+          <w:sz w:val="24"/>
+          <w:szCs w:val="24"/>
+          <w:lang w:val="en-US" w:eastAsia="zh-CN" w:bidi="ar-SA"/>
+        </w:rPr>
+      </w:pPr>
+      <w:r>
+        <w:rPr>
+          <w:rFonts w:hint="eastAsia" w:asciiTheme="minorEastAsia" w:hAnsiTheme="minorEastAsia" w:cstheme="minorEastAsia"/>
+          <w:b w:val="0"/>
+          <w:bCs w:val="0"/>
+          <w:color w:val="000000"/>
+          <w:kern w:val="2"/>
+          <w:sz w:val="24"/>
+          <w:szCs w:val="24"/>
+          <w:lang w:val="en-US" w:eastAsia="zh-CN" w:bidi="ar-SA"/>
+        </w:rPr>
+        <w:t>签到：</w:t>
+      </w:r>
+    </w:p>
+    <w:p>
+      <w:pPr>
+        <w:numPr>
+          <w:ilvl w:val="0"/>
+          <w:numId w:val="0"/>
+        </w:numPr>
+        <w:ind w:firstLine="899" w:firstLineChars="0"/>
+        <w:jc w:val="both"/>
+        <w:rPr>
+          <w:rFonts w:hint="eastAsia" w:asciiTheme="minorEastAsia" w:hAnsiTheme="minorEastAsia" w:cstheme="minorEastAsia"/>
+          <w:b w:val="0"/>
+          <w:bCs w:val="0"/>
+          <w:color w:val="000000"/>
+          <w:kern w:val="2"/>
+          <w:sz w:val="24"/>
+          <w:szCs w:val="24"/>
+          <w:lang w:val="en-US" w:eastAsia="zh-CN" w:bidi="ar-SA"/>
+        </w:rPr>
+      </w:pPr>
+      <w:r>
+        <w:rPr>
+          <w:rFonts w:hint="eastAsia" w:asciiTheme="minorEastAsia" w:hAnsiTheme="minorEastAsia" w:cstheme="minorEastAsia"/>
+          <w:b w:val="0"/>
+          <w:bCs w:val="0"/>
+          <w:color w:val="000000"/>
+          <w:kern w:val="2"/>
+          <w:sz w:val="24"/>
+          <w:szCs w:val="24"/>
+          <w:lang w:val="en-US" w:eastAsia="zh-CN" w:bidi="ar-SA"/>
+        </w:rPr>
+        <w:t>签到模块用到了百度地图提供的sdk，打开自动定位，并且可根据移动拖拽的绝对坐标，反地理位置信息。</w:t>
+      </w:r>
+    </w:p>
+    <w:p>
+      <w:pPr>
+        <w:numPr>
+          <w:ilvl w:val="0"/>
+          <w:numId w:val="0"/>
+        </w:numPr>
+        <w:ind w:firstLine="899" w:firstLineChars="0"/>
+        <w:jc w:val="both"/>
+        <w:rPr>
+          <w:rFonts w:hint="eastAsia" w:asciiTheme="minorEastAsia" w:hAnsiTheme="minorEastAsia" w:cstheme="minorEastAsia"/>
+          <w:b w:val="0"/>
+          <w:bCs w:val="0"/>
+          <w:color w:val="000000"/>
+          <w:kern w:val="2"/>
+          <w:sz w:val="24"/>
+          <w:szCs w:val="24"/>
+          <w:lang w:val="en-US" w:eastAsia="zh-CN" w:bidi="ar-SA"/>
+        </w:rPr>
+      </w:pPr>
+      <w:r>
+        <w:rPr>
+          <w:rFonts w:hint="eastAsia" w:asciiTheme="minorEastAsia" w:hAnsiTheme="minorEastAsia" w:cstheme="minorEastAsia"/>
+          <w:b w:val="0"/>
+          <w:bCs w:val="0"/>
+          <w:color w:val="000000"/>
+          <w:kern w:val="2"/>
+          <w:sz w:val="24"/>
+          <w:szCs w:val="24"/>
+          <w:lang w:val="en-US" w:eastAsia="zh-CN" w:bidi="ar-SA"/>
+        </w:rPr>
+        <w:t>该功能的主要目的是为了实现一个打卡的功能，对各个协会可进行查看成员签到状态。</w:t>
+      </w:r>
+    </w:p>
+    <w:p>
+      <w:pPr>
+        <w:rPr>
+          <w:rFonts w:hint="eastAsia" w:asciiTheme="minorEastAsia" w:hAnsiTheme="minorEastAsia" w:eastAsiaTheme="minorEastAsia" w:cstheme="minorEastAsia"/>
+          <w:b w:val="0"/>
+          <w:bCs w:val="0"/>
+          <w:color w:val="000000"/>
+          <w:kern w:val="2"/>
+          <w:sz w:val="24"/>
+          <w:szCs w:val="24"/>
+          <w:lang w:val="en-US" w:eastAsia="zh-CN" w:bidi="ar-SA"/>
+        </w:rPr>
+      </w:pPr>
+    </w:p>
+    <w:p>
+      <w:pPr>
+        <w:jc w:val="center"/>
+        <w:rPr>
+          <w:rFonts w:hint="eastAsia" w:asciiTheme="minorEastAsia" w:hAnsiTheme="minorEastAsia" w:eastAsiaTheme="minorEastAsia" w:cstheme="minorEastAsia"/>
+          <w:b w:val="0"/>
+          <w:bCs w:val="0"/>
+          <w:color w:val="000000"/>
+          <w:kern w:val="2"/>
+          <w:sz w:val="24"/>
+          <w:szCs w:val="24"/>
+          <w:lang w:val="en-US" w:eastAsia="zh-CN" w:bidi="ar-SA"/>
+        </w:rPr>
+      </w:pPr>
+      <w:r>
+        <w:rPr>
+          <w:rFonts w:hint="eastAsia" w:asciiTheme="minorEastAsia" w:hAnsiTheme="minorEastAsia" w:eastAsiaTheme="minorEastAsia" w:cstheme="minorEastAsia"/>
+          <w:b w:val="0"/>
+          <w:bCs w:val="0"/>
+          <w:color w:val="000000"/>
+          <w:kern w:val="2"/>
+          <w:sz w:val="24"/>
+          <w:szCs w:val="24"/>
+          <w:lang w:val="en-US" w:eastAsia="zh-CN" w:bidi="ar-SA"/>
+        </w:rPr>
+        <w:drawing>
+          <wp:inline distT="0" distB="0" distL="114300" distR="114300">
+            <wp:extent cx="3409315" cy="1066800"/>
+            <wp:effectExtent l="0" t="0" r="635" b="0"/>
+            <wp:docPr id="5" name="图片 5" descr="签到"/>
+            <wp:cNvGraphicFramePr>
+              <a:graphicFrameLocks xmlns:a="http://schemas.openxmlformats.org/drawingml/2006/main" noChangeAspect="1"/>
+            </wp:cNvGraphicFramePr>
+            <a:graphic xmlns:a="http://schemas.openxmlformats.org/drawingml/2006/main">
+              <a:graphicData uri="http://schemas.openxmlformats.org/drawingml/2006/picture">
+                <pic:pic xmlns:pic="http://schemas.openxmlformats.org/drawingml/2006/picture">
+                  <pic:nvPicPr>
+                    <pic:cNvPr id="5" name="图片 5" descr="签到"/>
+                    <pic:cNvPicPr>
+                      <a:picLocks noChangeAspect="1"/>
+                    </pic:cNvPicPr>
+                  </pic:nvPicPr>
+                  <pic:blipFill>
+                    <a:blip r:embed="rId14"/>
+                    <a:stretch>
+                      <a:fillRect/>
+                    </a:stretch>
+                  </pic:blipFill>
+                  <pic:spPr>
+                    <a:xfrm>
+                      <a:off x="0" y="0"/>
+                      <a:ext cx="3409315" cy="1066800"/>
+                    </a:xfrm>
+                    <a:prstGeom prst="rect">
+                      <a:avLst/>
+                    </a:prstGeom>
+                  </pic:spPr>
+                </pic:pic>
+              </a:graphicData>
+            </a:graphic>
+          </wp:inline>
+        </w:drawing>
+      </w:r>
+    </w:p>
+    <w:p>
+      <w:pPr>
+        <w:rPr>
+          <w:rFonts w:hint="eastAsia" w:asciiTheme="minorEastAsia" w:hAnsiTheme="minorEastAsia" w:eastAsiaTheme="minorEastAsia" w:cstheme="minorEastAsia"/>
+          <w:b w:val="0"/>
+          <w:bCs w:val="0"/>
+          <w:color w:val="000000"/>
+          <w:kern w:val="2"/>
+          <w:sz w:val="24"/>
+          <w:szCs w:val="24"/>
+          <w:lang w:val="en-US" w:eastAsia="zh-CN" w:bidi="ar-SA"/>
+        </w:rPr>
+      </w:pPr>
+    </w:p>
+    <w:p>
+      <w:pPr>
+        <w:tabs>
+          <w:tab w:val="left" w:pos="2370"/>
+        </w:tabs>
+        <w:jc w:val="left"/>
+        <w:rPr>
+          <w:rFonts w:hint="eastAsia"/>
+          <w:lang w:val="en-US" w:eastAsia="zh-CN"/>
+        </w:rPr>
+      </w:pPr>
+      <w:r>
+        <w:rPr>
+          <w:rFonts w:hint="eastAsia"/>
+          <w:lang w:val="en-US" w:eastAsia="zh-CN"/>
+        </w:rPr>
+        <w:t xml:space="preserve">     日程：</w:t>
+      </w:r>
+    </w:p>
+    <w:p>
+      <w:pPr>
+        <w:tabs>
+          <w:tab w:val="left" w:pos="2370"/>
+        </w:tabs>
+        <w:jc w:val="left"/>
+        <w:rPr>
+          <w:rFonts w:hint="eastAsia"/>
+          <w:lang w:val="en-US" w:eastAsia="zh-CN"/>
+        </w:rPr>
+      </w:pPr>
+      <w:r>
+        <w:rPr>
+          <w:rFonts w:hint="eastAsia"/>
+          <w:lang w:val="en-US" w:eastAsia="zh-CN"/>
+        </w:rPr>
+        <w:t xml:space="preserve">         日历用到第三方材料设计的日历，三级缓存日历数据，增加月份滑动切换动画；自定义dayView；对于装饰者模式，自定义增加已有日程数据的背景；</w:t>
+      </w:r>
+    </w:p>
+    <w:p>
+      <w:pPr>
+        <w:tabs>
+          <w:tab w:val="left" w:pos="2370"/>
+        </w:tabs>
+        <w:jc w:val="left"/>
+        <w:rPr>
+          <w:rFonts w:hint="eastAsia"/>
+          <w:lang w:val="en-US" w:eastAsia="zh-CN"/>
+        </w:rPr>
+      </w:pPr>
+    </w:p>
+    <w:p>
+      <w:pPr>
+        <w:tabs>
+          <w:tab w:val="left" w:pos="2370"/>
+        </w:tabs>
+        <w:jc w:val="left"/>
+        <w:rPr>
+          <w:rFonts w:hint="eastAsia"/>
+          <w:lang w:val="en-US" w:eastAsia="zh-CN"/>
+        </w:rPr>
+      </w:pPr>
+      <w:r>
+        <w:rPr>
+          <w:rFonts w:hint="eastAsia"/>
+          <w:lang w:val="en-US" w:eastAsia="zh-CN"/>
+        </w:rPr>
+        <w:t xml:space="preserve">   </w:t>
+      </w:r>
+      <w:r>
+        <w:rPr>
+          <w:rFonts w:hint="eastAsia"/>
+          <w:lang w:val="en-US" w:eastAsia="zh-CN"/>
+        </w:rPr>
+        <w:drawing>
+          <wp:inline distT="0" distB="0" distL="114300" distR="114300">
+            <wp:extent cx="4276090" cy="1438275"/>
+            <wp:effectExtent l="0" t="0" r="10160" b="9525"/>
+            <wp:docPr id="12" name="图片 12" descr="日程"/>
+            <wp:cNvGraphicFramePr>
+              <a:graphicFrameLocks xmlns:a="http://schemas.openxmlformats.org/drawingml/2006/main" noChangeAspect="1"/>
+            </wp:cNvGraphicFramePr>
+            <a:graphic xmlns:a="http://schemas.openxmlformats.org/drawingml/2006/main">
+              <a:graphicData uri="http://schemas.openxmlformats.org/drawingml/2006/picture">
+                <pic:pic xmlns:pic="http://schemas.openxmlformats.org/drawingml/2006/picture">
+                  <pic:nvPicPr>
+                    <pic:cNvPr id="12" name="图片 12" descr="日程"/>
+                    <pic:cNvPicPr>
+                      <a:picLocks noChangeAspect="1"/>
+                    </pic:cNvPicPr>
+                  </pic:nvPicPr>
+                  <pic:blipFill>
+                    <a:blip r:embed="rId15"/>
+                    <a:stretch>
+                      <a:fillRect/>
+                    </a:stretch>
+                  </pic:blipFill>
+                  <pic:spPr>
+                    <a:xfrm>
+                      <a:off x="0" y="0"/>
+                      <a:ext cx="4276090" cy="1438275"/>
+                    </a:xfrm>
+                    <a:prstGeom prst="rect">
+                      <a:avLst/>
+                    </a:prstGeom>
+                  </pic:spPr>
+                </pic:pic>
+              </a:graphicData>
+            </a:graphic>
+          </wp:inline>
+        </w:drawing>
+      </w:r>
+    </w:p>
+    <w:p>
+      <w:pPr>
+        <w:tabs>
+          <w:tab w:val="left" w:pos="2370"/>
+        </w:tabs>
+        <w:jc w:val="left"/>
+        <w:rPr>
+          <w:rFonts w:hint="eastAsia"/>
+          <w:lang w:val="en-US" w:eastAsia="zh-CN"/>
+        </w:rPr>
+      </w:pPr>
+      <w:r>
+        <w:rPr>
+          <w:rFonts w:hint="eastAsia"/>
+          <w:lang w:val="en-US" w:eastAsia="zh-CN"/>
+        </w:rPr>
+        <w:t xml:space="preserve">   统计：</w:t>
+      </w:r>
+    </w:p>
+    <w:p>
+      <w:pPr>
+        <w:tabs>
+          <w:tab w:val="left" w:pos="2370"/>
+        </w:tabs>
+        <w:jc w:val="left"/>
+        <w:rPr>
+          <w:rFonts w:hint="eastAsia"/>
+          <w:lang w:val="en-US" w:eastAsia="zh-CN"/>
+        </w:rPr>
+      </w:pPr>
+      <w:r>
+        <w:rPr>
+          <w:rFonts w:hint="eastAsia"/>
+          <w:lang w:val="en-US" w:eastAsia="zh-CN"/>
+        </w:rPr>
+        <w:t xml:space="preserve">     尚未完成模块。</w:t>
+      </w:r>
+    </w:p>
+    <w:p>
+      <w:pPr>
+        <w:tabs>
+          <w:tab w:val="left" w:pos="2370"/>
+        </w:tabs>
+        <w:jc w:val="left"/>
+        <w:rPr>
+          <w:rFonts w:hint="eastAsia"/>
+          <w:lang w:val="en-US" w:eastAsia="zh-CN"/>
+        </w:rPr>
+      </w:pPr>
+      <w:r>
+        <w:rPr>
+          <w:rFonts w:hint="eastAsia"/>
+          <w:lang w:val="en-US" w:eastAsia="zh-CN"/>
+        </w:rPr>
+        <w:t xml:space="preserve">   </w:t>
+      </w:r>
+    </w:p>
+    <w:p>
+      <w:pPr>
+        <w:tabs>
+          <w:tab w:val="left" w:pos="2370"/>
+        </w:tabs>
+        <w:jc w:val="left"/>
+        <w:rPr>
+          <w:rFonts w:hint="eastAsia" w:asciiTheme="minorEastAsia" w:hAnsiTheme="minorEastAsia" w:eastAsiaTheme="minorEastAsia" w:cstheme="minorEastAsia"/>
+          <w:sz w:val="24"/>
+          <w:szCs w:val="24"/>
+          <w:lang w:val="en-US" w:eastAsia="zh-CN"/>
+        </w:rPr>
+      </w:pPr>
+      <w:r>
+        <w:rPr>
+          <w:rFonts w:hint="eastAsia"/>
+          <w:lang w:val="en-US" w:eastAsia="zh-CN"/>
+        </w:rPr>
+        <w:t xml:space="preserve">  </w:t>
+      </w:r>
+      <w:r>
+        <w:rPr>
+          <w:rFonts w:hint="eastAsia" w:asciiTheme="minorEastAsia" w:hAnsiTheme="minorEastAsia" w:eastAsiaTheme="minorEastAsia" w:cstheme="minorEastAsia"/>
+          <w:sz w:val="24"/>
+          <w:szCs w:val="24"/>
+          <w:lang w:val="en-US" w:eastAsia="zh-CN"/>
+        </w:rPr>
+        <w:t xml:space="preserve"> 直播：</w:t>
+      </w:r>
+    </w:p>
+    <w:p>
+      <w:pPr>
+        <w:tabs>
+          <w:tab w:val="left" w:pos="2370"/>
+        </w:tabs>
+        <w:jc w:val="left"/>
+        <w:rPr>
+          <w:rFonts w:hint="eastAsia" w:asciiTheme="minorEastAsia" w:hAnsiTheme="minorEastAsia" w:eastAsiaTheme="minorEastAsia" w:cstheme="minorEastAsia"/>
+          <w:sz w:val="24"/>
+          <w:szCs w:val="24"/>
+          <w:lang w:val="en-US" w:eastAsia="zh-CN"/>
+        </w:rPr>
+      </w:pPr>
+      <w:r>
+        <w:rPr>
+          <w:rFonts w:hint="eastAsia" w:asciiTheme="minorEastAsia" w:hAnsiTheme="minorEastAsia" w:eastAsiaTheme="minorEastAsia" w:cstheme="minorEastAsia"/>
+          <w:sz w:val="24"/>
+          <w:szCs w:val="24"/>
+          <w:lang w:val="en-US" w:eastAsia="zh-CN"/>
+        </w:rPr>
+        <w:t xml:space="preserve">     直播功能是环信官网近期新增的功能；</w:t>
+      </w:r>
+    </w:p>
+    <w:p>
+      <w:pPr>
+        <w:tabs>
+          <w:tab w:val="left" w:pos="2370"/>
+        </w:tabs>
+        <w:jc w:val="left"/>
+        <w:rPr>
+          <w:rFonts w:hint="eastAsia" w:asciiTheme="minorEastAsia" w:hAnsiTheme="minorEastAsia" w:eastAsiaTheme="minorEastAsia" w:cstheme="minorEastAsia"/>
+          <w:sz w:val="24"/>
+          <w:szCs w:val="24"/>
+          <w:lang w:val="en-US" w:eastAsia="zh-CN"/>
+        </w:rPr>
+      </w:pPr>
+      <w:r>
+        <w:rPr>
+          <w:rFonts w:hint="eastAsia" w:asciiTheme="minorEastAsia" w:hAnsiTheme="minorEastAsia" w:eastAsiaTheme="minorEastAsia" w:cstheme="minorEastAsia"/>
+          <w:sz w:val="24"/>
+          <w:szCs w:val="24"/>
+          <w:lang w:val="en-US" w:eastAsia="zh-CN"/>
+        </w:rPr>
+        <w:t xml:space="preserve">     协会的创建者才能开启直播，该属协会成员才能观看该协会的主播；</w:t>
+      </w:r>
+    </w:p>
+    <w:p>
+      <w:pPr>
+        <w:tabs>
+          <w:tab w:val="left" w:pos="2370"/>
+        </w:tabs>
+        <w:jc w:val="left"/>
+        <w:rPr>
+          <w:rFonts w:hint="eastAsia" w:asciiTheme="minorEastAsia" w:hAnsiTheme="minorEastAsia" w:eastAsiaTheme="minorEastAsia" w:cstheme="minorEastAsia"/>
+          <w:sz w:val="24"/>
+          <w:szCs w:val="24"/>
+          <w:lang w:val="en-US" w:eastAsia="zh-CN"/>
+        </w:rPr>
+      </w:pPr>
+      <w:r>
+        <w:rPr>
+          <w:rFonts w:hint="eastAsia" w:asciiTheme="minorEastAsia" w:hAnsiTheme="minorEastAsia" w:eastAsiaTheme="minorEastAsia" w:cstheme="minorEastAsia"/>
+          <w:sz w:val="24"/>
+          <w:szCs w:val="24"/>
+          <w:lang w:val="en-US" w:eastAsia="zh-CN"/>
+        </w:rPr>
+        <w:t xml:space="preserve">     直播还拥有弹幕和发送礼物的功能</w:t>
+      </w:r>
+    </w:p>
+    <w:p>
+      <w:pPr>
+        <w:tabs>
+          <w:tab w:val="left" w:pos="2370"/>
+        </w:tabs>
+        <w:jc w:val="left"/>
+        <w:rPr>
+          <w:rFonts w:hint="eastAsia" w:asciiTheme="minorEastAsia" w:hAnsiTheme="minorEastAsia" w:eastAsiaTheme="minorEastAsia" w:cstheme="minorEastAsia"/>
+          <w:sz w:val="24"/>
+          <w:szCs w:val="24"/>
+          <w:lang w:val="en-US" w:eastAsia="zh-CN"/>
+        </w:rPr>
+      </w:pPr>
+      <w:r>
+        <w:rPr>
+          <w:rFonts w:hint="eastAsia" w:asciiTheme="minorEastAsia" w:hAnsiTheme="minorEastAsia" w:eastAsiaTheme="minorEastAsia" w:cstheme="minorEastAsia"/>
+          <w:sz w:val="24"/>
+          <w:szCs w:val="24"/>
+          <w:lang w:val="en-US" w:eastAsia="zh-CN"/>
+        </w:rPr>
+        <w:t xml:space="preserve">     现在的缺陷就是直播卡顿的问题</w:t>
+      </w:r>
+    </w:p>
+    <w:p>
+      <w:pPr>
+        <w:tabs>
+          <w:tab w:val="left" w:pos="2370"/>
+        </w:tabs>
+        <w:jc w:val="left"/>
+        <w:rPr>
+          <w:rFonts w:hint="eastAsia" w:asciiTheme="minorEastAsia" w:hAnsiTheme="minorEastAsia" w:eastAsiaTheme="minorEastAsia" w:cstheme="minorEastAsia"/>
+          <w:sz w:val="24"/>
+          <w:szCs w:val="24"/>
+          <w:lang w:val="en-US" w:eastAsia="zh-CN"/>
+        </w:rPr>
+      </w:pPr>
+    </w:p>
+    <w:p>
+      <w:pPr>
+        <w:tabs>
+          <w:tab w:val="left" w:pos="2370"/>
+        </w:tabs>
+        <w:jc w:val="left"/>
+        <w:rPr>
+          <w:rFonts w:hint="eastAsia" w:asciiTheme="minorEastAsia" w:hAnsiTheme="minorEastAsia" w:eastAsiaTheme="minorEastAsia" w:cstheme="minorEastAsia"/>
+          <w:sz w:val="24"/>
+          <w:szCs w:val="24"/>
+          <w:lang w:val="en-US" w:eastAsia="zh-CN"/>
+        </w:rPr>
+      </w:pPr>
+      <w:r>
+        <w:rPr>
+          <w:rFonts w:hint="eastAsia" w:asciiTheme="minorEastAsia" w:hAnsiTheme="minorEastAsia" w:eastAsiaTheme="minorEastAsia" w:cstheme="minorEastAsia"/>
+          <w:sz w:val="24"/>
+          <w:szCs w:val="24"/>
+          <w:lang w:val="en-US" w:eastAsia="zh-CN"/>
+        </w:rPr>
+        <w:drawing>
+          <wp:inline distT="0" distB="0" distL="114300" distR="114300">
+            <wp:extent cx="3904615" cy="1438275"/>
+            <wp:effectExtent l="0" t="0" r="635" b="9525"/>
+            <wp:docPr id="13" name="图片 13" descr="直播"/>
+            <wp:cNvGraphicFramePr>
+              <a:graphicFrameLocks xmlns:a="http://schemas.openxmlformats.org/drawingml/2006/main" noChangeAspect="1"/>
+            </wp:cNvGraphicFramePr>
+            <a:graphic xmlns:a="http://schemas.openxmlformats.org/drawingml/2006/main">
+              <a:graphicData uri="http://schemas.openxmlformats.org/drawingml/2006/picture">
+                <pic:pic xmlns:pic="http://schemas.openxmlformats.org/drawingml/2006/picture">
+                  <pic:nvPicPr>
+                    <pic:cNvPr id="13" name="图片 13" descr="直播"/>
+                    <pic:cNvPicPr>
+                      <a:picLocks noChangeAspect="1"/>
+                    </pic:cNvPicPr>
+                  </pic:nvPicPr>
+                  <pic:blipFill>
+                    <a:blip r:embed="rId16"/>
+                    <a:stretch>
+                      <a:fillRect/>
+                    </a:stretch>
+                  </pic:blipFill>
+                  <pic:spPr>
+                    <a:xfrm>
+                      <a:off x="0" y="0"/>
+                      <a:ext cx="3904615" cy="1438275"/>
+                    </a:xfrm>
+                    <a:prstGeom prst="rect">
+                      <a:avLst/>
+                    </a:prstGeom>
+                  </pic:spPr>
+                </pic:pic>
+              </a:graphicData>
+            </a:graphic>
+          </wp:inline>
+        </w:drawing>
+      </w:r>
+    </w:p>
+    <w:p>
+      <w:pPr>
+        <w:tabs>
+          <w:tab w:val="left" w:pos="2370"/>
+        </w:tabs>
+        <w:jc w:val="left"/>
+        <w:rPr>
+          <w:rFonts w:hint="eastAsia" w:asciiTheme="minorEastAsia" w:hAnsiTheme="minorEastAsia" w:cstheme="minorEastAsia"/>
+          <w:sz w:val="24"/>
+          <w:szCs w:val="24"/>
+          <w:lang w:val="en-US" w:eastAsia="zh-CN"/>
+        </w:rPr>
+      </w:pPr>
+      <w:r>
+        <w:rPr>
+          <w:rFonts w:hint="eastAsia" w:asciiTheme="minorEastAsia" w:hAnsiTheme="minorEastAsia" w:cstheme="minorEastAsia"/>
+          <w:sz w:val="24"/>
+          <w:szCs w:val="24"/>
+          <w:lang w:val="en-US" w:eastAsia="zh-CN"/>
+        </w:rPr>
+        <w:t xml:space="preserve"> 视频通话：</w:t>
+      </w:r>
+    </w:p>
+    <w:p>
+      <w:pPr>
+        <w:tabs>
+          <w:tab w:val="left" w:pos="2370"/>
+        </w:tabs>
+        <w:jc w:val="left"/>
+        <w:rPr>
+          <w:rFonts w:hint="eastAsia" w:asciiTheme="minorEastAsia" w:hAnsiTheme="minorEastAsia" w:cstheme="minorEastAsia"/>
+          <w:sz w:val="24"/>
+          <w:szCs w:val="24"/>
+          <w:lang w:val="en-US" w:eastAsia="zh-CN"/>
+        </w:rPr>
+      </w:pPr>
+      <w:r>
+        <w:rPr>
+          <w:rFonts w:hint="eastAsia" w:asciiTheme="minorEastAsia" w:hAnsiTheme="minorEastAsia" w:cstheme="minorEastAsia"/>
+          <w:sz w:val="24"/>
+          <w:szCs w:val="24"/>
+          <w:lang w:val="en-US" w:eastAsia="zh-CN"/>
+        </w:rPr>
+        <w:t xml:space="preserve">  暂时还没有开放；</w:t>
+      </w:r>
+    </w:p>
+    <w:p>
+      <w:pPr>
+        <w:tabs>
+          <w:tab w:val="left" w:pos="2370"/>
+        </w:tabs>
+        <w:jc w:val="left"/>
+        <w:rPr>
+          <w:rFonts w:hint="eastAsia" w:asciiTheme="minorEastAsia" w:hAnsiTheme="minorEastAsia" w:cstheme="minorEastAsia"/>
+          <w:sz w:val="24"/>
+          <w:szCs w:val="24"/>
+          <w:lang w:val="en-US" w:eastAsia="zh-CN"/>
+        </w:rPr>
+      </w:pPr>
+    </w:p>
+    <w:p>
+      <w:pPr>
+        <w:tabs>
+          <w:tab w:val="left" w:pos="2370"/>
+        </w:tabs>
+        <w:jc w:val="left"/>
+        <w:rPr>
+          <w:rFonts w:hint="eastAsia" w:asciiTheme="minorEastAsia" w:hAnsiTheme="minorEastAsia" w:cstheme="minorEastAsia"/>
+          <w:sz w:val="24"/>
+          <w:szCs w:val="24"/>
+          <w:lang w:val="en-US" w:eastAsia="zh-CN"/>
+        </w:rPr>
+      </w:pPr>
+      <w:r>
+        <w:rPr>
+          <w:rFonts w:hint="eastAsia" w:asciiTheme="minorEastAsia" w:hAnsiTheme="minorEastAsia" w:cstheme="minorEastAsia"/>
+          <w:sz w:val="24"/>
+          <w:szCs w:val="24"/>
+          <w:lang w:val="en-US" w:eastAsia="zh-CN"/>
+        </w:rPr>
+        <w:t xml:space="preserve"> 设置：</w:t>
+      </w:r>
+    </w:p>
+    <w:p>
+      <w:pPr>
+        <w:tabs>
+          <w:tab w:val="left" w:pos="2370"/>
+        </w:tabs>
+        <w:jc w:val="left"/>
+        <w:rPr>
+          <w:rFonts w:hint="eastAsia" w:asciiTheme="minorEastAsia" w:hAnsiTheme="minorEastAsia" w:cstheme="minorEastAsia"/>
+          <w:sz w:val="24"/>
+          <w:szCs w:val="24"/>
+          <w:lang w:val="en-US" w:eastAsia="zh-CN"/>
+        </w:rPr>
+      </w:pPr>
+      <w:r>
+        <w:rPr>
+          <w:rFonts w:hint="eastAsia" w:asciiTheme="minorEastAsia" w:hAnsiTheme="minorEastAsia" w:cstheme="minorEastAsia"/>
+          <w:sz w:val="24"/>
+          <w:szCs w:val="24"/>
+          <w:lang w:val="en-US" w:eastAsia="zh-CN"/>
+        </w:rPr>
+        <w:t xml:space="preserve">  设置拥有这软件常规的功能：“关于我们”、“帮助”以及“软件更新”</w:t>
+      </w:r>
+    </w:p>
+    <w:p>
+      <w:pPr>
+        <w:tabs>
+          <w:tab w:val="left" w:pos="2370"/>
+        </w:tabs>
+        <w:jc w:val="left"/>
+        <w:rPr>
+          <w:rFonts w:hint="eastAsia"/>
+          <w:lang w:val="en-US" w:eastAsia="zh-CN"/>
+        </w:rPr>
+      </w:pPr>
+      <w:r>
+        <w:rPr>
+          <w:rFonts w:hint="eastAsia" w:asciiTheme="minorEastAsia" w:hAnsiTheme="minorEastAsia" w:cstheme="minorEastAsia"/>
+          <w:sz w:val="24"/>
+          <w:szCs w:val="24"/>
+          <w:lang w:val="en-US" w:eastAsia="zh-CN"/>
+        </w:rPr>
+        <w:t>关于我们主要显示安卓基本常用控件显示，内容固定，其中额外增加了隐藏点击的功能，例如点击联系方式的电话可以自动跳转到系统拨号功能，点击官方网址会调用系统浏览器功能访问网址；帮助功能是用户填写想对制作方提出建议问题或者是反回馈软件体验问题。软件更新，点击后会获取服务器json信息来判断软件是否是最新的版本，如果是最新版本则弹出toast提醒用户软件意识最新信息，否者会弹出对话框提醒用户，用户可选择性更新，待下载完成后会自动安装，但是技术没有做到热修复的功能。</w:t>
+      </w:r>
+    </w:p>
+    <w:p>
+      <w:pPr>
+        <w:tabs>
+          <w:tab w:val="left" w:pos="2370"/>
+        </w:tabs>
+        <w:jc w:val="center"/>
+        <w:rPr>
+          <w:rFonts w:hint="eastAsia"/>
+          <w:lang w:val="en-US" w:eastAsia="zh-CN"/>
+        </w:rPr>
+      </w:pPr>
+      <w:r>
+        <w:rPr>
+          <w:rFonts w:hint="eastAsia"/>
+          <w:lang w:val="en-US" w:eastAsia="zh-CN"/>
+        </w:rPr>
+        <w:drawing>
+          <wp:inline distT="0" distB="0" distL="114300" distR="114300">
+            <wp:extent cx="4599940" cy="2809240"/>
+            <wp:effectExtent l="0" t="0" r="10160" b="10160"/>
+            <wp:docPr id="14" name="图片 14" descr="设置"/>
+            <wp:cNvGraphicFramePr>
+              <a:graphicFrameLocks xmlns:a="http://schemas.openxmlformats.org/drawingml/2006/main" noChangeAspect="1"/>
+            </wp:cNvGraphicFramePr>
+            <a:graphic xmlns:a="http://schemas.openxmlformats.org/drawingml/2006/main">
+              <a:graphicData uri="http://schemas.openxmlformats.org/drawingml/2006/picture">
+                <pic:pic xmlns:pic="http://schemas.openxmlformats.org/drawingml/2006/picture">
+                  <pic:nvPicPr>
+                    <pic:cNvPr id="14" name="图片 14" descr="设置"/>
+                    <pic:cNvPicPr>
+                      <a:picLocks noChangeAspect="1"/>
+                    </pic:cNvPicPr>
+                  </pic:nvPicPr>
+                  <pic:blipFill>
+                    <a:blip r:embed="rId17"/>
+                    <a:stretch>
+                      <a:fillRect/>
+                    </a:stretch>
+                  </pic:blipFill>
+                  <pic:spPr>
+                    <a:xfrm>
+                      <a:off x="0" y="0"/>
+                      <a:ext cx="4599940" cy="2809240"/>
+                    </a:xfrm>
+                    <a:prstGeom prst="rect">
+                      <a:avLst/>
+                    </a:prstGeom>
+                  </pic:spPr>
+                </pic:pic>
+              </a:graphicData>
+            </a:graphic>
+          </wp:inline>
+        </w:drawing>
+      </w:r>
+    </w:p>
+    <w:p>
+      <w:pPr>
+        <w:tabs>
+          <w:tab w:val="left" w:pos="2370"/>
+        </w:tabs>
+        <w:jc w:val="both"/>
+        <w:rPr>
+          <w:rFonts w:hint="eastAsia" w:ascii="黑体" w:hAnsi="黑体" w:eastAsia="黑体" w:cs="黑体"/>
+          <w:b/>
+          <w:bCs/>
+          <w:sz w:val="28"/>
+          <w:szCs w:val="28"/>
+          <w:lang w:val="en-US" w:eastAsia="zh-CN"/>
+        </w:rPr>
+      </w:pPr>
+      <w:r>
+        <w:rPr>
+          <w:rFonts w:hint="eastAsia" w:ascii="黑体" w:hAnsi="黑体" w:eastAsia="黑体" w:cs="黑体"/>
+          <w:b/>
+          <w:bCs/>
+          <w:sz w:val="28"/>
+          <w:szCs w:val="28"/>
+          <w:lang w:val="en-US" w:eastAsia="zh-CN"/>
+        </w:rPr>
+        <w:t>全局搜索</w:t>
+      </w:r>
+    </w:p>
+    <w:p>
+      <w:pPr>
+        <w:tabs>
+          <w:tab w:val="left" w:pos="2370"/>
+        </w:tabs>
+        <w:jc w:val="both"/>
+        <w:rPr>
+          <w:rFonts w:hint="eastAsia" w:asciiTheme="minorEastAsia" w:hAnsiTheme="minorEastAsia" w:cstheme="minorEastAsia"/>
+          <w:b w:val="0"/>
+          <w:bCs w:val="0"/>
+          <w:sz w:val="24"/>
+          <w:szCs w:val="24"/>
+          <w:lang w:val="en-US" w:eastAsia="zh-CN"/>
+        </w:rPr>
+      </w:pPr>
+      <w:r>
+        <w:rPr>
+          <w:rFonts w:hint="eastAsia" w:asciiTheme="minorEastAsia" w:hAnsiTheme="minorEastAsia" w:cstheme="minorEastAsia"/>
+          <w:b w:val="0"/>
+          <w:bCs w:val="0"/>
+          <w:sz w:val="24"/>
+          <w:szCs w:val="24"/>
+          <w:lang w:val="en-US" w:eastAsia="zh-CN"/>
+        </w:rPr>
+        <w:t>全局搜索是对用户信息和服务器数据的全局检索，用户可输入相关信息，代码实时检测文本信息，不断post请求获取网络数据，实时更新UI信息。</w:t>
+      </w:r>
+    </w:p>
+    <w:p>
+      <w:pPr>
+        <w:tabs>
+          <w:tab w:val="left" w:pos="2370"/>
+        </w:tabs>
+        <w:jc w:val="both"/>
+        <w:rPr>
+          <w:rFonts w:hint="eastAsia" w:asciiTheme="minorEastAsia" w:hAnsiTheme="minorEastAsia" w:cstheme="minorEastAsia"/>
+          <w:b w:val="0"/>
+          <w:bCs w:val="0"/>
+          <w:sz w:val="24"/>
+          <w:szCs w:val="24"/>
+          <w:lang w:val="en-US" w:eastAsia="zh-CN"/>
+        </w:rPr>
+      </w:pPr>
+      <w:r>
+        <w:rPr>
+          <w:rFonts w:hint="eastAsia" w:asciiTheme="minorEastAsia" w:hAnsiTheme="minorEastAsia" w:cstheme="minorEastAsia"/>
+          <w:b w:val="0"/>
+          <w:bCs w:val="0"/>
+          <w:sz w:val="24"/>
+          <w:szCs w:val="24"/>
+          <w:lang w:val="en-US" w:eastAsia="zh-CN"/>
+        </w:rPr>
+        <w:t>目前能有协会信息和公告信息以及联系人信息。</w:t>
+      </w:r>
+    </w:p>
+    <w:p>
+      <w:pPr>
+        <w:tabs>
+          <w:tab w:val="left" w:pos="2370"/>
+        </w:tabs>
+        <w:jc w:val="both"/>
+        <w:rPr>
+          <w:rFonts w:hint="eastAsia" w:asciiTheme="minorEastAsia" w:hAnsiTheme="minorEastAsia" w:cstheme="minorEastAsia"/>
+          <w:b w:val="0"/>
+          <w:bCs w:val="0"/>
+          <w:sz w:val="24"/>
+          <w:szCs w:val="24"/>
+          <w:lang w:val="en-US" w:eastAsia="zh-CN"/>
+        </w:rPr>
+      </w:pPr>
+      <w:r>
+        <w:rPr>
+          <w:rFonts w:hint="eastAsia" w:asciiTheme="minorEastAsia" w:hAnsiTheme="minorEastAsia" w:cstheme="minorEastAsia"/>
+          <w:b w:val="0"/>
+          <w:bCs w:val="0"/>
+          <w:sz w:val="24"/>
+          <w:szCs w:val="24"/>
+          <w:lang w:val="en-US" w:eastAsia="zh-CN"/>
+        </w:rPr>
+        <w:drawing>
+          <wp:inline distT="0" distB="0" distL="114300" distR="114300">
+            <wp:extent cx="3333115" cy="1733550"/>
+            <wp:effectExtent l="0" t="0" r="635" b="0"/>
+            <wp:docPr id="15" name="图片 15" descr="全局搜索"/>
+            <wp:cNvGraphicFramePr>
+              <a:graphicFrameLocks xmlns:a="http://schemas.openxmlformats.org/drawingml/2006/main" noChangeAspect="1"/>
+            </wp:cNvGraphicFramePr>
+            <a:graphic xmlns:a="http://schemas.openxmlformats.org/drawingml/2006/main">
+              <a:graphicData uri="http://schemas.openxmlformats.org/drawingml/2006/picture">
+                <pic:pic xmlns:pic="http://schemas.openxmlformats.org/drawingml/2006/picture">
+                  <pic:nvPicPr>
+                    <pic:cNvPr id="15" name="图片 15" descr="全局搜索"/>
+                    <pic:cNvPicPr>
+                      <a:picLocks noChangeAspect="1"/>
+                    </pic:cNvPicPr>
+                  </pic:nvPicPr>
+                  <pic:blipFill>
+                    <a:blip r:embed="rId18"/>
+                    <a:stretch>
+                      <a:fillRect/>
+                    </a:stretch>
+                  </pic:blipFill>
+                  <pic:spPr>
+                    <a:xfrm>
+                      <a:off x="0" y="0"/>
+                      <a:ext cx="3333115" cy="1733550"/>
+                    </a:xfrm>
+                    <a:prstGeom prst="rect">
+                      <a:avLst/>
+                    </a:prstGeom>
+                  </pic:spPr>
+                </pic:pic>
+              </a:graphicData>
+            </a:graphic>
+          </wp:inline>
+        </w:drawing>
+      </w:r>
+    </w:p>
+    <w:p>
+      <w:pPr>
+        <w:tabs>
+          <w:tab w:val="left" w:pos="2370"/>
+        </w:tabs>
+        <w:jc w:val="both"/>
+        <w:rPr>
+          <w:rFonts w:hint="eastAsia" w:asciiTheme="minorEastAsia" w:hAnsiTheme="minorEastAsia" w:cstheme="minorEastAsia"/>
+          <w:b w:val="0"/>
+          <w:bCs w:val="0"/>
+          <w:sz w:val="24"/>
+          <w:szCs w:val="24"/>
+          <w:lang w:val="en-US" w:eastAsia="zh-CN"/>
+        </w:rPr>
+      </w:pPr>
+    </w:p>
+    <w:p>
+      <w:pPr>
+        <w:tabs>
+          <w:tab w:val="left" w:pos="2370"/>
+        </w:tabs>
+        <w:jc w:val="center"/>
+        <w:rPr>
+          <w:rFonts w:hint="eastAsia" w:ascii="黑体" w:hAnsi="黑体" w:eastAsia="黑体" w:cs="黑体"/>
+          <w:b/>
+          <w:bCs/>
+          <w:sz w:val="28"/>
+          <w:szCs w:val="28"/>
+          <w:lang w:val="en-US" w:eastAsia="zh-CN"/>
+        </w:rPr>
+      </w:pPr>
+      <w:r>
+        <w:rPr>
+          <w:rFonts w:hint="eastAsia" w:ascii="黑体" w:hAnsi="黑体" w:eastAsia="黑体" w:cs="黑体"/>
+          <w:b/>
+          <w:bCs/>
+          <w:sz w:val="28"/>
+          <w:szCs w:val="28"/>
+          <w:lang w:val="en-US" w:eastAsia="zh-CN"/>
+        </w:rPr>
+        <w:t>项目结构模块分析及测试</w:t>
+      </w:r>
+    </w:p>
+    <w:p>
+      <w:pPr>
+        <w:tabs>
+          <w:tab w:val="left" w:pos="2370"/>
+        </w:tabs>
+        <w:jc w:val="both"/>
+        <w:rPr>
+          <w:rFonts w:hint="eastAsia" w:ascii="黑体" w:hAnsi="黑体" w:eastAsia="黑体" w:cs="黑体"/>
+          <w:b/>
+          <w:bCs/>
+          <w:sz w:val="28"/>
+          <w:szCs w:val="28"/>
+          <w:lang w:val="en-US" w:eastAsia="zh-CN"/>
+        </w:rPr>
+      </w:pPr>
+      <w:r>
+        <w:rPr>
+          <w:rFonts w:hint="eastAsia" w:ascii="黑体" w:hAnsi="黑体" w:eastAsia="黑体" w:cs="黑体"/>
+          <w:b/>
+          <w:bCs/>
+          <w:sz w:val="28"/>
+          <w:szCs w:val="28"/>
+          <w:lang w:val="en-US" w:eastAsia="zh-CN"/>
+        </w:rPr>
+        <w:t>工程结构：</w:t>
+      </w:r>
+    </w:p>
+    <w:p>
+      <w:pPr>
+        <w:tabs>
+          <w:tab w:val="left" w:pos="2370"/>
+        </w:tabs>
+        <w:jc w:val="both"/>
+        <w:rPr>
+          <w:rFonts w:hint="eastAsia" w:asciiTheme="minorEastAsia" w:hAnsiTheme="minorEastAsia" w:eastAsiaTheme="minorEastAsia" w:cstheme="minorEastAsia"/>
+          <w:b w:val="0"/>
+          <w:bCs w:val="0"/>
+          <w:sz w:val="24"/>
+          <w:szCs w:val="24"/>
+          <w:lang w:val="en-US" w:eastAsia="zh-CN"/>
+        </w:rPr>
+      </w:pPr>
+      <w:r>
+        <w:rPr>
+          <w:rFonts w:hint="eastAsia" w:asciiTheme="minorEastAsia" w:hAnsiTheme="minorEastAsia" w:eastAsiaTheme="minorEastAsia" w:cstheme="minorEastAsia"/>
+          <w:b w:val="0"/>
+          <w:bCs w:val="0"/>
+          <w:sz w:val="24"/>
+          <w:szCs w:val="24"/>
+          <w:lang w:val="en-US" w:eastAsia="zh-CN"/>
+        </w:rPr>
+        <w:t>项目主要分三大模块：代码界面层（YYFramework），项目框架层（QLBundle），第三方引用层（ulive-andoird-sdk）</w:t>
+      </w:r>
+    </w:p>
+    <w:p>
+      <w:pPr>
+        <w:tabs>
+          <w:tab w:val="left" w:pos="2370"/>
+        </w:tabs>
+        <w:jc w:val="center"/>
+        <w:rPr>
+          <w:rFonts w:hint="eastAsia" w:asciiTheme="minorEastAsia" w:hAnsiTheme="minorEastAsia" w:eastAsiaTheme="minorEastAsia" w:cstheme="minorEastAsia"/>
+          <w:b/>
+          <w:bCs/>
+          <w:sz w:val="24"/>
+          <w:szCs w:val="24"/>
+          <w:lang w:val="en-US" w:eastAsia="zh-CN"/>
+        </w:rPr>
+      </w:pPr>
+      <w:r>
+        <w:drawing>
+          <wp:inline distT="0" distB="0" distL="114300" distR="114300">
+            <wp:extent cx="3523615" cy="1285875"/>
+            <wp:effectExtent l="0" t="0" r="635" b="9525"/>
+            <wp:docPr id="17" name="图片 2"/>
+            <wp:cNvGraphicFramePr>
+              <a:graphicFrameLocks xmlns:a="http://schemas.openxmlformats.org/drawingml/2006/main" noChangeAspect="1"/>
+            </wp:cNvGraphicFramePr>
+            <a:graphic xmlns:a="http://schemas.openxmlformats.org/drawingml/2006/main">
+              <a:graphicData uri="http://schemas.openxmlformats.org/drawingml/2006/picture">
+                <pic:pic xmlns:pic="http://schemas.openxmlformats.org/drawingml/2006/picture">
+                  <pic:nvPicPr>
+                    <pic:cNvPr id="17" name="图片 2"/>
+                    <pic:cNvPicPr>
+                      <a:picLocks noChangeAspect="1"/>
+                    </pic:cNvPicPr>
+                  </pic:nvPicPr>
+                  <pic:blipFill>
+                    <a:blip r:embed="rId19"/>
+                    <a:stretch>
+                      <a:fillRect/>
+                    </a:stretch>
+                  </pic:blipFill>
+                  <pic:spPr>
+                    <a:xfrm>
+                      <a:off x="0" y="0"/>
+                      <a:ext cx="3523615" cy="1285875"/>
+                    </a:xfrm>
+                    <a:prstGeom prst="rect">
+                      <a:avLst/>
+                    </a:prstGeom>
+                    <a:noFill/>
+                    <a:ln w="9525">
+                      <a:noFill/>
+                    </a:ln>
+                  </pic:spPr>
+                </pic:pic>
+              </a:graphicData>
+            </a:graphic>
+          </wp:inline>
+        </w:drawing>
+      </w:r>
+    </w:p>
+    <w:p>
+      <w:pPr>
+        <w:tabs>
+          <w:tab w:val="left" w:pos="2370"/>
+        </w:tabs>
+        <w:ind w:firstLine="560"/>
+        <w:jc w:val="both"/>
+        <w:rPr>
+          <w:rFonts w:hint="eastAsia" w:ascii="黑体" w:hAnsi="黑体" w:eastAsia="黑体" w:cs="黑体"/>
+          <w:b w:val="0"/>
+          <w:bCs w:val="0"/>
+          <w:sz w:val="28"/>
+          <w:szCs w:val="28"/>
+          <w:lang w:val="en-US" w:eastAsia="zh-CN"/>
+        </w:rPr>
+      </w:pPr>
+      <w:r>
+        <w:rPr>
+          <w:rFonts w:hint="eastAsia" w:ascii="黑体" w:hAnsi="黑体" w:eastAsia="黑体" w:cs="黑体"/>
+          <w:b w:val="0"/>
+          <w:bCs w:val="0"/>
+          <w:sz w:val="28"/>
+          <w:szCs w:val="28"/>
+          <w:lang w:val="en-US" w:eastAsia="zh-CN"/>
+        </w:rPr>
+        <w:t>代码界面层：</w:t>
+      </w:r>
+    </w:p>
+    <w:p>
+      <w:pPr>
+        <w:tabs>
+          <w:tab w:val="left" w:pos="2370"/>
+        </w:tabs>
+        <w:ind w:firstLine="560"/>
+        <w:jc w:val="center"/>
+        <w:rPr>
+          <w:rFonts w:hint="eastAsia" w:ascii="黑体" w:hAnsi="黑体" w:eastAsia="黑体" w:cs="黑体"/>
+          <w:b w:val="0"/>
+          <w:bCs w:val="0"/>
+          <w:sz w:val="28"/>
+          <w:szCs w:val="28"/>
+          <w:lang w:val="en-US" w:eastAsia="zh-CN"/>
+        </w:rPr>
+      </w:pPr>
+      <w:r>
+        <w:drawing>
+          <wp:inline distT="0" distB="0" distL="114300" distR="114300">
+            <wp:extent cx="3656965" cy="3009265"/>
+            <wp:effectExtent l="0" t="0" r="635" b="635"/>
+            <wp:docPr id="18" name="图片 3"/>
+            <wp:cNvGraphicFramePr>
+              <a:graphicFrameLocks xmlns:a="http://schemas.openxmlformats.org/drawingml/2006/main" noChangeAspect="1"/>
+            </wp:cNvGraphicFramePr>
+            <a:graphic xmlns:a="http://schemas.openxmlformats.org/drawingml/2006/main">
+              <a:graphicData uri="http://schemas.openxmlformats.org/drawingml/2006/picture">
+                <pic:pic xmlns:pic="http://schemas.openxmlformats.org/drawingml/2006/picture">
+                  <pic:nvPicPr>
+                    <pic:cNvPr id="18" name="图片 3"/>
+                    <pic:cNvPicPr>
+                      <a:picLocks noChangeAspect="1"/>
+                    </pic:cNvPicPr>
+                  </pic:nvPicPr>
+                  <pic:blipFill>
+                    <a:blip r:embed="rId20"/>
+                    <a:stretch>
+                      <a:fillRect/>
+                    </a:stretch>
+                  </pic:blipFill>
+                  <pic:spPr>
+                    <a:xfrm>
+                      <a:off x="0" y="0"/>
+                      <a:ext cx="3656965" cy="3009265"/>
+                    </a:xfrm>
+                    <a:prstGeom prst="rect">
+                      <a:avLst/>
+                    </a:prstGeom>
+                    <a:noFill/>
+                    <a:ln w="9525">
+                      <a:noFill/>
+                    </a:ln>
+                  </pic:spPr>
+                </pic:pic>
+              </a:graphicData>
+            </a:graphic>
+          </wp:inline>
+        </w:drawing>
+      </w:r>
+    </w:p>
+    <w:p>
+      <w:pPr>
+        <w:tabs>
+          <w:tab w:val="left" w:pos="2370"/>
+        </w:tabs>
+        <w:ind w:firstLine="560"/>
+        <w:jc w:val="both"/>
+        <w:rPr>
+          <w:rFonts w:hint="eastAsia" w:ascii="黑体" w:hAnsi="黑体" w:eastAsia="黑体" w:cs="黑体"/>
+          <w:b w:val="0"/>
+          <w:bCs w:val="0"/>
+          <w:sz w:val="28"/>
+          <w:szCs w:val="28"/>
+          <w:lang w:val="en-US" w:eastAsia="zh-CN"/>
+        </w:rPr>
+      </w:pPr>
+    </w:p>
+    <w:p>
+      <w:pPr>
+        <w:tabs>
+          <w:tab w:val="left" w:pos="2370"/>
+        </w:tabs>
+        <w:jc w:val="both"/>
+        <w:rPr>
+          <w:rFonts w:hint="eastAsia" w:asciiTheme="minorEastAsia" w:hAnsiTheme="minorEastAsia" w:cstheme="minorEastAsia"/>
+          <w:b w:val="0"/>
+          <w:bCs w:val="0"/>
+          <w:sz w:val="24"/>
+          <w:szCs w:val="24"/>
+          <w:lang w:val="en-US" w:eastAsia="zh-CN"/>
+        </w:rPr>
+      </w:pPr>
+      <w:r>
+        <w:rPr>
+          <w:rFonts w:hint="eastAsia" w:asciiTheme="minorEastAsia" w:hAnsiTheme="minorEastAsia" w:eastAsiaTheme="minorEastAsia" w:cstheme="minorEastAsia"/>
+          <w:b w:val="0"/>
+          <w:bCs w:val="0"/>
+          <w:sz w:val="24"/>
+          <w:szCs w:val="24"/>
+          <w:lang w:val="en-US" w:eastAsia="zh-CN"/>
+        </w:rPr>
+        <w:t>主要是部署显示层的代码，分两种：一种是类的模块，</w:t>
+      </w:r>
+      <w:r>
+        <w:rPr>
+          <w:rFonts w:hint="eastAsia" w:asciiTheme="minorEastAsia" w:hAnsiTheme="minorEastAsia" w:cstheme="minorEastAsia"/>
+          <w:b w:val="0"/>
+          <w:bCs w:val="0"/>
+          <w:sz w:val="24"/>
+          <w:szCs w:val="24"/>
+          <w:lang w:val="en-US" w:eastAsia="zh-CN"/>
+        </w:rPr>
+        <w:t>也就是操作业务相关的代码；</w:t>
+      </w:r>
+      <w:r>
+        <w:rPr>
+          <w:rFonts w:hint="eastAsia" w:asciiTheme="minorEastAsia" w:hAnsiTheme="minorEastAsia" w:eastAsiaTheme="minorEastAsia" w:cstheme="minorEastAsia"/>
+          <w:b w:val="0"/>
+          <w:bCs w:val="0"/>
+          <w:sz w:val="24"/>
+          <w:szCs w:val="24"/>
+          <w:lang w:val="en-US" w:eastAsia="zh-CN"/>
+        </w:rPr>
+        <w:t>一种是xml模块，</w:t>
+      </w:r>
+      <w:r>
+        <w:rPr>
+          <w:rFonts w:hint="eastAsia" w:asciiTheme="minorEastAsia" w:hAnsiTheme="minorEastAsia" w:cstheme="minorEastAsia"/>
+          <w:b w:val="0"/>
+          <w:bCs w:val="0"/>
+          <w:sz w:val="24"/>
+          <w:szCs w:val="24"/>
+          <w:lang w:val="en-US" w:eastAsia="zh-CN"/>
+        </w:rPr>
+        <w:t>也就是实体界面的处理。两种结合在一起就构成的了看到的界面显示。</w:t>
+      </w:r>
+    </w:p>
+    <w:p>
+      <w:pPr>
+        <w:tabs>
+          <w:tab w:val="left" w:pos="2370"/>
+        </w:tabs>
+        <w:jc w:val="both"/>
+        <w:rPr>
+          <w:rFonts w:hint="eastAsia" w:asciiTheme="minorEastAsia" w:hAnsiTheme="minorEastAsia" w:cstheme="minorEastAsia"/>
+          <w:b w:val="0"/>
+          <w:bCs w:val="0"/>
+          <w:sz w:val="24"/>
+          <w:szCs w:val="24"/>
+          <w:lang w:val="en-US" w:eastAsia="zh-CN"/>
+        </w:rPr>
+      </w:pPr>
+      <w:r>
+        <w:rPr>
+          <w:rFonts w:hint="eastAsia" w:asciiTheme="minorEastAsia" w:hAnsiTheme="minorEastAsia" w:cstheme="minorEastAsia"/>
+          <w:b w:val="0"/>
+          <w:bCs w:val="0"/>
+          <w:sz w:val="24"/>
+          <w:szCs w:val="24"/>
+          <w:lang w:val="en-US" w:eastAsia="zh-CN"/>
+        </w:rPr>
+        <w:t xml:space="preserve">     该层也分许许多多的小模块包，也会包含基类的构造，应用的每个功能点都会分一个模块包，这样边便于管理每个模块的功能，同时也方便自己测试的时候能够及时找到问题的出处。</w:t>
+      </w:r>
+    </w:p>
+    <w:p>
+      <w:pPr>
+        <w:tabs>
+          <w:tab w:val="left" w:pos="2370"/>
+        </w:tabs>
+        <w:jc w:val="center"/>
+        <w:rPr>
+          <w:rFonts w:hint="eastAsia" w:asciiTheme="minorEastAsia" w:hAnsiTheme="minorEastAsia" w:cstheme="minorEastAsia"/>
+          <w:b w:val="0"/>
+          <w:bCs w:val="0"/>
+          <w:sz w:val="24"/>
+          <w:szCs w:val="24"/>
+          <w:lang w:val="en-US" w:eastAsia="zh-CN"/>
+        </w:rPr>
+      </w:pPr>
+      <w:r>
+        <w:drawing>
+          <wp:inline distT="0" distB="0" distL="114300" distR="114300">
+            <wp:extent cx="3656965" cy="3009265"/>
+            <wp:effectExtent l="0" t="0" r="635" b="635"/>
+            <wp:docPr id="19" name="图片 4"/>
+            <wp:cNvGraphicFramePr>
+              <a:graphicFrameLocks xmlns:a="http://schemas.openxmlformats.org/drawingml/2006/main" noChangeAspect="1"/>
+            </wp:cNvGraphicFramePr>
+            <a:graphic xmlns:a="http://schemas.openxmlformats.org/drawingml/2006/main">
+              <a:graphicData uri="http://schemas.openxmlformats.org/drawingml/2006/picture">
+                <pic:pic xmlns:pic="http://schemas.openxmlformats.org/drawingml/2006/picture">
+                  <pic:nvPicPr>
+                    <pic:cNvPr id="19" name="图片 4"/>
+                    <pic:cNvPicPr>
+                      <a:picLocks noChangeAspect="1"/>
+                    </pic:cNvPicPr>
+                  </pic:nvPicPr>
+                  <pic:blipFill>
+                    <a:blip r:embed="rId20"/>
+                    <a:stretch>
+                      <a:fillRect/>
+                    </a:stretch>
+                  </pic:blipFill>
+                  <pic:spPr>
+                    <a:xfrm>
+                      <a:off x="0" y="0"/>
+                      <a:ext cx="3656965" cy="3009265"/>
+                    </a:xfrm>
+                    <a:prstGeom prst="rect">
+                      <a:avLst/>
+                    </a:prstGeom>
+                    <a:noFill/>
+                    <a:ln w="9525">
+                      <a:noFill/>
+                    </a:ln>
+                  </pic:spPr>
+                </pic:pic>
+              </a:graphicData>
+            </a:graphic>
+          </wp:inline>
+        </w:drawing>
+      </w:r>
+    </w:p>
+    <w:p>
+      <w:pPr>
+        <w:tabs>
+          <w:tab w:val="left" w:pos="2370"/>
+        </w:tabs>
+        <w:jc w:val="both"/>
+        <w:rPr>
+          <w:rFonts w:hint="eastAsia" w:asciiTheme="minorEastAsia" w:hAnsiTheme="minorEastAsia" w:cstheme="minorEastAsia"/>
+          <w:b w:val="0"/>
+          <w:bCs w:val="0"/>
+          <w:sz w:val="24"/>
+          <w:szCs w:val="24"/>
+          <w:lang w:val="en-US" w:eastAsia="zh-CN"/>
+        </w:rPr>
+      </w:pPr>
+      <w:r>
+        <w:rPr>
+          <w:rFonts w:hint="eastAsia" w:asciiTheme="minorEastAsia" w:hAnsiTheme="minorEastAsia" w:cstheme="minorEastAsia"/>
+          <w:b w:val="0"/>
+          <w:bCs w:val="0"/>
+          <w:sz w:val="24"/>
+          <w:szCs w:val="24"/>
+          <w:lang w:val="en-US" w:eastAsia="zh-CN"/>
+        </w:rPr>
+        <w:t xml:space="preserve">     该层会有个模块包是专门存储和配置用户信息（config包），这也包括网络所有的api接口信息，</w:t>
+      </w:r>
+    </w:p>
+    <w:p>
+      <w:pPr>
+        <w:tabs>
+          <w:tab w:val="left" w:pos="2370"/>
+        </w:tabs>
+        <w:jc w:val="center"/>
+        <w:rPr>
+          <w:rFonts w:hint="eastAsia" w:asciiTheme="minorEastAsia" w:hAnsiTheme="minorEastAsia" w:cstheme="minorEastAsia"/>
+          <w:b w:val="0"/>
+          <w:bCs w:val="0"/>
+          <w:sz w:val="24"/>
+          <w:szCs w:val="24"/>
+          <w:lang w:val="en-US" w:eastAsia="zh-CN"/>
+        </w:rPr>
+      </w:pPr>
+      <w:r>
+        <w:rPr>
+          <w:rFonts w:hint="eastAsia" w:asciiTheme="minorEastAsia" w:hAnsiTheme="minorEastAsia" w:cstheme="minorEastAsia"/>
+          <w:b w:val="0"/>
+          <w:bCs w:val="0"/>
+          <w:sz w:val="24"/>
+          <w:szCs w:val="24"/>
+          <w:lang w:val="en-US" w:eastAsia="zh-CN"/>
+        </w:rPr>
+        <w:drawing>
+          <wp:inline distT="0" distB="0" distL="114300" distR="114300">
+            <wp:extent cx="3237865" cy="1724025"/>
+            <wp:effectExtent l="0" t="0" r="635" b="9525"/>
+            <wp:docPr id="16" name="图片 1"/>
+            <wp:cNvGraphicFramePr>
+              <a:graphicFrameLocks xmlns:a="http://schemas.openxmlformats.org/drawingml/2006/main" noChangeAspect="1"/>
+            </wp:cNvGraphicFramePr>
+            <a:graphic xmlns:a="http://schemas.openxmlformats.org/drawingml/2006/main">
+              <a:graphicData uri="http://schemas.openxmlformats.org/drawingml/2006/picture">
+                <pic:pic xmlns:pic="http://schemas.openxmlformats.org/drawingml/2006/picture">
+                  <pic:nvPicPr>
+                    <pic:cNvPr id="16" name="图片 1"/>
+                    <pic:cNvPicPr>
+                      <a:picLocks noChangeAspect="1"/>
+                    </pic:cNvPicPr>
+                  </pic:nvPicPr>
+                  <pic:blipFill>
+                    <a:blip r:embed="rId21"/>
+                    <a:stretch>
+                      <a:fillRect/>
+                    </a:stretch>
+                  </pic:blipFill>
+                  <pic:spPr>
+                    <a:xfrm>
+                      <a:off x="0" y="0"/>
+                      <a:ext cx="3237865" cy="1724025"/>
+                    </a:xfrm>
+                    <a:prstGeom prst="rect">
+                      <a:avLst/>
+                    </a:prstGeom>
+                    <a:noFill/>
+                    <a:ln w="9525">
+                      <a:noFill/>
+                    </a:ln>
+                  </pic:spPr>
+                </pic:pic>
+              </a:graphicData>
+            </a:graphic>
+          </wp:inline>
+        </w:drawing>
+      </w:r>
+    </w:p>
+    <w:p>
+      <w:pPr>
+        <w:tabs>
+          <w:tab w:val="left" w:pos="2370"/>
+        </w:tabs>
+        <w:jc w:val="both"/>
+        <w:rPr>
+          <w:rFonts w:hint="eastAsia" w:asciiTheme="minorEastAsia" w:hAnsiTheme="minorEastAsia" w:cstheme="minorEastAsia"/>
+          <w:b w:val="0"/>
+          <w:bCs w:val="0"/>
+          <w:sz w:val="24"/>
+          <w:szCs w:val="24"/>
+          <w:lang w:val="en-US" w:eastAsia="zh-CN"/>
+        </w:rPr>
+      </w:pPr>
+      <w:r>
+        <w:rPr>
+          <w:rFonts w:hint="eastAsia" w:asciiTheme="minorEastAsia" w:hAnsiTheme="minorEastAsia" w:cstheme="minorEastAsia"/>
+          <w:b w:val="0"/>
+          <w:bCs w:val="0"/>
+          <w:sz w:val="24"/>
+          <w:szCs w:val="24"/>
+          <w:lang w:val="en-US" w:eastAsia="zh-CN"/>
+        </w:rPr>
+        <w:t xml:space="preserve"> 不仅还有config模块包而且还有工具包，一些公共的工具，比如日期工具、json解析工具、数据库操作、debug统计、对话框控制、线程控制、本地文件控制、二维码工具、图片处理工具、地图信息控制、java常用方法封装、网络的再次封装、服务类的封装等。</w:t>
+      </w:r>
+    </w:p>
+    <w:p>
+      <w:pPr>
+        <w:tabs>
+          <w:tab w:val="left" w:pos="2370"/>
+        </w:tabs>
+        <w:jc w:val="center"/>
+      </w:pPr>
+      <w:r>
+        <w:drawing>
+          <wp:inline distT="0" distB="0" distL="114300" distR="114300">
+            <wp:extent cx="2980690" cy="3028315"/>
+            <wp:effectExtent l="0" t="0" r="10160" b="635"/>
+            <wp:docPr id="20" name="图片 5"/>
+            <wp:cNvGraphicFramePr>
+              <a:graphicFrameLocks xmlns:a="http://schemas.openxmlformats.org/drawingml/2006/main" noChangeAspect="1"/>
+            </wp:cNvGraphicFramePr>
+            <a:graphic xmlns:a="http://schemas.openxmlformats.org/drawingml/2006/main">
+              <a:graphicData uri="http://schemas.openxmlformats.org/drawingml/2006/picture">
+                <pic:pic xmlns:pic="http://schemas.openxmlformats.org/drawingml/2006/picture">
+                  <pic:nvPicPr>
+                    <pic:cNvPr id="20" name="图片 5"/>
+                    <pic:cNvPicPr>
+                      <a:picLocks noChangeAspect="1"/>
+                    </pic:cNvPicPr>
+                  </pic:nvPicPr>
+                  <pic:blipFill>
+                    <a:blip r:embed="rId22"/>
+                    <a:stretch>
+                      <a:fillRect/>
+                    </a:stretch>
+                  </pic:blipFill>
+                  <pic:spPr>
+                    <a:xfrm>
+                      <a:off x="0" y="0"/>
+                      <a:ext cx="2980690" cy="3028315"/>
+                    </a:xfrm>
+                    <a:prstGeom prst="rect">
+                      <a:avLst/>
+                    </a:prstGeom>
+                    <a:noFill/>
+                    <a:ln w="9525">
+                      <a:noFill/>
+                    </a:ln>
+                  </pic:spPr>
+                </pic:pic>
+              </a:graphicData>
+            </a:graphic>
+          </wp:inline>
+        </w:drawing>
+      </w:r>
+    </w:p>
+    <w:p>
+      <w:pPr>
+        <w:tabs>
+          <w:tab w:val="left" w:pos="2370"/>
+        </w:tabs>
+        <w:jc w:val="center"/>
+        <w:rPr>
+          <w:rFonts w:hint="eastAsia"/>
+          <w:lang w:val="en-US" w:eastAsia="zh-CN"/>
+        </w:rPr>
+      </w:pPr>
+    </w:p>
+    <w:p>
+      <w:pPr>
+        <w:tabs>
+          <w:tab w:val="left" w:pos="2370"/>
+        </w:tabs>
+        <w:jc w:val="both"/>
+        <w:rPr>
+          <w:rFonts w:hint="eastAsia" w:asciiTheme="minorEastAsia" w:hAnsiTheme="minorEastAsia" w:cstheme="minorEastAsia"/>
+          <w:b w:val="0"/>
+          <w:bCs w:val="0"/>
+          <w:sz w:val="21"/>
+          <w:szCs w:val="21"/>
+          <w:lang w:val="en-US" w:eastAsia="zh-CN"/>
+        </w:rPr>
+      </w:pPr>
+      <w:r>
+        <w:rPr>
+          <w:rFonts w:hint="eastAsia" w:asciiTheme="minorEastAsia" w:hAnsiTheme="minorEastAsia" w:cstheme="minorEastAsia"/>
+          <w:b w:val="0"/>
+          <w:bCs w:val="0"/>
+          <w:sz w:val="24"/>
+          <w:szCs w:val="24"/>
+          <w:lang w:val="en-US" w:eastAsia="zh-CN"/>
+        </w:rPr>
+        <w:t xml:space="preserve">  Com模块是引用github的开源代码，常用的安卓控件满足不了需求的时候，为了方便快捷开发，可以引用，也可以自定义view。</w:t>
+      </w:r>
+    </w:p>
+    <w:p>
+      <w:pPr>
+        <w:tabs>
+          <w:tab w:val="left" w:pos="2370"/>
+        </w:tabs>
+        <w:jc w:val="center"/>
+      </w:pPr>
+      <w:r>
+        <w:drawing>
+          <wp:inline distT="0" distB="0" distL="114300" distR="114300">
+            <wp:extent cx="3075940" cy="1733550"/>
+            <wp:effectExtent l="0" t="0" r="10160" b="0"/>
+            <wp:docPr id="21" name="图片 6"/>
+            <wp:cNvGraphicFramePr>
+              <a:graphicFrameLocks xmlns:a="http://schemas.openxmlformats.org/drawingml/2006/main" noChangeAspect="1"/>
+            </wp:cNvGraphicFramePr>
+            <a:graphic xmlns:a="http://schemas.openxmlformats.org/drawingml/2006/main">
+              <a:graphicData uri="http://schemas.openxmlformats.org/drawingml/2006/picture">
+                <pic:pic xmlns:pic="http://schemas.openxmlformats.org/drawingml/2006/picture">
+                  <pic:nvPicPr>
+                    <pic:cNvPr id="21" name="图片 6"/>
+                    <pic:cNvPicPr>
+                      <a:picLocks noChangeAspect="1"/>
+                    </pic:cNvPicPr>
+                  </pic:nvPicPr>
+                  <pic:blipFill>
+                    <a:blip r:embed="rId23"/>
+                    <a:stretch>
+                      <a:fillRect/>
+                    </a:stretch>
+                  </pic:blipFill>
+                  <pic:spPr>
+                    <a:xfrm>
+                      <a:off x="0" y="0"/>
+                      <a:ext cx="3075940" cy="1733550"/>
+                    </a:xfrm>
+                    <a:prstGeom prst="rect">
+                      <a:avLst/>
+                    </a:prstGeom>
+                    <a:noFill/>
+                    <a:ln w="9525">
+                      <a:noFill/>
+                    </a:ln>
+                  </pic:spPr>
+                </pic:pic>
+              </a:graphicData>
+            </a:graphic>
+          </wp:inline>
+        </w:drawing>
+      </w:r>
+    </w:p>
+    <w:p>
+      <w:pPr>
+        <w:tabs>
+          <w:tab w:val="left" w:pos="2370"/>
+        </w:tabs>
+        <w:jc w:val="center"/>
+      </w:pPr>
+    </w:p>
+    <w:p>
+      <w:pPr>
+        <w:tabs>
+          <w:tab w:val="left" w:pos="2370"/>
+        </w:tabs>
+        <w:jc w:val="both"/>
+        <w:rPr>
+          <w:rFonts w:hint="eastAsia"/>
+          <w:lang w:val="en-US" w:eastAsia="zh-CN"/>
+        </w:rPr>
+      </w:pPr>
+      <w:r>
+        <w:rPr>
+          <w:rFonts w:hint="eastAsia"/>
+          <w:lang w:val="en-US" w:eastAsia="zh-CN"/>
+        </w:rPr>
+        <w:t>项目框架层：</w:t>
+      </w:r>
+    </w:p>
+    <w:p>
+      <w:pPr>
+        <w:tabs>
+          <w:tab w:val="left" w:pos="2370"/>
+        </w:tabs>
+        <w:jc w:val="both"/>
+        <w:rPr>
+          <w:rFonts w:hint="eastAsia"/>
+          <w:lang w:val="en-US" w:eastAsia="zh-CN"/>
+        </w:rPr>
+      </w:pPr>
+      <w:r>
+        <w:rPr>
+          <w:rFonts w:hint="eastAsia"/>
+          <w:lang w:val="en-US" w:eastAsia="zh-CN"/>
+        </w:rPr>
+        <w:t xml:space="preserve">  项目框架层主要是常规的网络请求配置和封装、图片加载的缓存封装等。</w:t>
+      </w:r>
+    </w:p>
+    <w:p>
+      <w:pPr>
+        <w:tabs>
+          <w:tab w:val="left" w:pos="2370"/>
+        </w:tabs>
+        <w:jc w:val="center"/>
+      </w:pPr>
+      <w:r>
+        <w:drawing>
+          <wp:inline distT="0" distB="0" distL="114300" distR="114300">
+            <wp:extent cx="3333115" cy="5314315"/>
+            <wp:effectExtent l="0" t="0" r="635" b="635"/>
+            <wp:docPr id="22" name="图片 7"/>
+            <wp:cNvGraphicFramePr>
+              <a:graphicFrameLocks xmlns:a="http://schemas.openxmlformats.org/drawingml/2006/main" noChangeAspect="1"/>
+            </wp:cNvGraphicFramePr>
+            <a:graphic xmlns:a="http://schemas.openxmlformats.org/drawingml/2006/main">
+              <a:graphicData uri="http://schemas.openxmlformats.org/drawingml/2006/picture">
+                <pic:pic xmlns:pic="http://schemas.openxmlformats.org/drawingml/2006/picture">
+                  <pic:nvPicPr>
+                    <pic:cNvPr id="22" name="图片 7"/>
+                    <pic:cNvPicPr>
+                      <a:picLocks noChangeAspect="1"/>
+                    </pic:cNvPicPr>
+                  </pic:nvPicPr>
+                  <pic:blipFill>
+                    <a:blip r:embed="rId24"/>
+                    <a:stretch>
+                      <a:fillRect/>
+                    </a:stretch>
+                  </pic:blipFill>
+                  <pic:spPr>
+                    <a:xfrm>
+                      <a:off x="0" y="0"/>
+                      <a:ext cx="3333115" cy="5314315"/>
+                    </a:xfrm>
+                    <a:prstGeom prst="rect">
+                      <a:avLst/>
+                    </a:prstGeom>
+                    <a:noFill/>
+                    <a:ln w="9525">
+                      <a:noFill/>
+                    </a:ln>
+                  </pic:spPr>
+                </pic:pic>
+              </a:graphicData>
+            </a:graphic>
+          </wp:inline>
+        </w:drawing>
+      </w:r>
+    </w:p>
+    <w:p>
+      <w:pPr>
+        <w:tabs>
+          <w:tab w:val="left" w:pos="2370"/>
+        </w:tabs>
+        <w:jc w:val="both"/>
+        <w:rPr>
+          <w:rFonts w:hint="eastAsia"/>
+          <w:lang w:val="en-US" w:eastAsia="zh-CN"/>
+        </w:rPr>
+      </w:pPr>
+      <w:r>
+        <w:rPr>
+          <w:rFonts w:hint="eastAsia"/>
+          <w:lang w:val="en-US" w:eastAsia="zh-CN"/>
+        </w:rPr>
+        <w:t xml:space="preserve"> 第三方库应用层</w:t>
+      </w:r>
+    </w:p>
+    <w:p>
+      <w:pPr>
+        <w:tabs>
+          <w:tab w:val="left" w:pos="2370"/>
+        </w:tabs>
+        <w:jc w:val="both"/>
+        <w:rPr>
+          <w:rFonts w:hint="eastAsia"/>
+          <w:lang w:val="en-US" w:eastAsia="zh-CN"/>
+        </w:rPr>
+      </w:pPr>
+      <w:r>
+        <w:rPr>
+          <w:rFonts w:hint="eastAsia"/>
+          <w:lang w:val="en-US" w:eastAsia="zh-CN"/>
+        </w:rPr>
+        <w:t xml:space="preserve"> 该层主要是环信的sdk应用。</w:t>
+      </w:r>
+    </w:p>
+    <w:p>
+      <w:pPr>
+        <w:tabs>
+          <w:tab w:val="left" w:pos="2370"/>
+        </w:tabs>
+        <w:jc w:val="center"/>
+        <w:rPr>
+          <w:rFonts w:hint="eastAsia" w:ascii="黑体" w:hAnsi="黑体" w:eastAsia="黑体" w:cs="黑体"/>
+          <w:b/>
+          <w:bCs/>
+          <w:sz w:val="28"/>
+          <w:szCs w:val="28"/>
+          <w:lang w:val="en-US" w:eastAsia="zh-CN"/>
+        </w:rPr>
+      </w:pPr>
+      <w:r>
+        <w:rPr>
+          <w:rFonts w:hint="eastAsia" w:ascii="黑体" w:hAnsi="黑体" w:eastAsia="黑体" w:cs="黑体"/>
+          <w:b/>
+          <w:bCs/>
+          <w:sz w:val="28"/>
+          <w:szCs w:val="28"/>
+          <w:lang w:val="en-US" w:eastAsia="zh-CN"/>
+        </w:rPr>
+        <w:t>测试</w:t>
+      </w:r>
+    </w:p>
+    <w:p>
+      <w:pPr>
+        <w:tabs>
+          <w:tab w:val="left" w:pos="2370"/>
+        </w:tabs>
+        <w:jc w:val="left"/>
+        <w:rPr>
+          <w:rFonts w:hint="eastAsia"/>
+          <w:lang w:val="en-US" w:eastAsia="zh-CN"/>
+        </w:rPr>
+      </w:pPr>
+      <w:r>
+        <w:rPr>
+          <w:rFonts w:hint="eastAsia"/>
+          <w:lang w:val="en-US" w:eastAsia="zh-CN"/>
+        </w:rPr>
+        <w:t>测试对象</w:t>
+      </w:r>
+    </w:p>
+    <w:p>
+      <w:pPr>
+        <w:tabs>
+          <w:tab w:val="left" w:pos="2370"/>
+        </w:tabs>
+        <w:jc w:val="left"/>
+        <w:rPr>
+          <w:rFonts w:hint="eastAsia"/>
+          <w:lang w:val="en-US" w:eastAsia="zh-CN"/>
+        </w:rPr>
+      </w:pPr>
+      <w:r>
+        <w:rPr>
+          <w:rFonts w:hint="eastAsia"/>
+          <w:lang w:val="en-US" w:eastAsia="zh-CN"/>
+        </w:rPr>
+        <w:t xml:space="preserve"> 已安装在手机的名为“格局”的APP应用</w:t>
+      </w:r>
+    </w:p>
+    <w:p>
+      <w:pPr>
+        <w:tabs>
+          <w:tab w:val="left" w:pos="2370"/>
+        </w:tabs>
+        <w:jc w:val="left"/>
+        <w:rPr>
+          <w:rFonts w:hint="eastAsia"/>
+          <w:lang w:val="en-US" w:eastAsia="zh-CN"/>
+        </w:rPr>
+      </w:pPr>
+      <w:r>
+        <w:rPr>
+          <w:rFonts w:hint="eastAsia"/>
+          <w:lang w:val="en-US" w:eastAsia="zh-CN"/>
+        </w:rPr>
+        <w:t>测试方案：</w:t>
+      </w:r>
+      <w:r>
+        <w:rPr>
+          <w:rFonts w:hint="eastAsia"/>
+          <w:lang w:val="en-US" w:eastAsia="zh-CN"/>
+        </w:rPr>
+        <w:br w:type="textWrapping"/>
+      </w:r>
+      <w:r>
+        <w:rPr>
+          <w:rFonts w:hint="eastAsia"/>
+          <w:lang w:val="en-US" w:eastAsia="zh-CN"/>
+        </w:rPr>
+        <w:t xml:space="preserve">  本测试是基于手机白盒测试，主要测试该项目所有的业务逻辑能否走通，UI界面能否正常显示，内存是否溢出；同时分析程序是否存在逻辑性的错误，及时修复发现问题，进一步提高用户体验，</w:t>
+      </w:r>
+    </w:p>
+    <w:p>
+      <w:pPr>
+        <w:tabs>
+          <w:tab w:val="left" w:pos="2370"/>
+        </w:tabs>
+        <w:jc w:val="center"/>
+        <w:rPr>
+          <w:rFonts w:hint="eastAsia"/>
+          <w:lang w:val="en-US" w:eastAsia="zh-CN"/>
+        </w:rPr>
+      </w:pPr>
+    </w:p>
+    <w:p>
+      <w:pPr>
+        <w:tabs>
+          <w:tab w:val="left" w:pos="2370"/>
+        </w:tabs>
+        <w:jc w:val="left"/>
+        <w:rPr>
+          <w:rFonts w:hint="eastAsia"/>
+          <w:lang w:val="en-US" w:eastAsia="zh-CN"/>
+        </w:rPr>
+      </w:pPr>
+      <w:r>
+        <w:rPr>
+          <w:rFonts w:hint="eastAsia"/>
+          <w:lang w:val="en-US" w:eastAsia="zh-CN"/>
+        </w:rPr>
+        <w:t>登录测试：</w:t>
+      </w:r>
+    </w:p>
+    <w:p>
+      <w:pPr>
+        <w:tabs>
+          <w:tab w:val="left" w:pos="2370"/>
+        </w:tabs>
+        <w:jc w:val="left"/>
+        <w:rPr>
+          <w:rFonts w:hint="eastAsia"/>
+          <w:lang w:val="en-US" w:eastAsia="zh-CN"/>
+        </w:rPr>
+      </w:pPr>
+    </w:p>
+    <w:p>
+      <w:pPr>
+        <w:tabs>
+          <w:tab w:val="left" w:pos="2370"/>
+        </w:tabs>
+        <w:jc w:val="left"/>
+        <w:rPr>
+          <w:rFonts w:hint="eastAsia"/>
+          <w:lang w:val="en-US" w:eastAsia="zh-CN"/>
+        </w:rPr>
+      </w:pPr>
+      <w:r>
+        <w:rPr>
+          <w:rFonts w:hint="eastAsia"/>
+          <w:lang w:val="en-US" w:eastAsia="zh-CN"/>
+        </w:rPr>
+        <w:t>改手机号是已经注册账号，输入手机号后，点击登录操作；注册流程可以输入手机号，该手机号会收到验证码，然后继续填写信息注册。</w:t>
+      </w:r>
+    </w:p>
+    <w:p>
+      <w:pPr>
+        <w:tabs>
+          <w:tab w:val="left" w:pos="2370"/>
+        </w:tabs>
+        <w:jc w:val="center"/>
+        <w:rPr>
+          <w:rFonts w:hint="eastAsia"/>
+          <w:lang w:val="en-US" w:eastAsia="zh-CN"/>
+        </w:rPr>
+      </w:pPr>
+      <w:r>
+        <w:rPr>
+          <w:rFonts w:hint="eastAsia"/>
+          <w:lang w:val="en-US" w:eastAsia="zh-CN"/>
+        </w:rPr>
+        <w:drawing>
+          <wp:inline distT="0" distB="0" distL="114300" distR="114300">
+            <wp:extent cx="3047365" cy="5422265"/>
+            <wp:effectExtent l="0" t="0" r="635" b="6985"/>
+            <wp:docPr id="23" name="图片 23" descr="Screenshot_2017-04-16-02-43-16-999_app.yy.geju"/>
+            <wp:cNvGraphicFramePr>
+              <a:graphicFrameLocks xmlns:a="http://schemas.openxmlformats.org/drawingml/2006/main" noChangeAspect="1"/>
+            </wp:cNvGraphicFramePr>
+            <a:graphic xmlns:a="http://schemas.openxmlformats.org/drawingml/2006/main">
+              <a:graphicData uri="http://schemas.openxmlformats.org/drawingml/2006/picture">
+                <pic:pic xmlns:pic="http://schemas.openxmlformats.org/drawingml/2006/picture">
+                  <pic:nvPicPr>
+                    <pic:cNvPr id="23" name="图片 23" descr="Screenshot_2017-04-16-02-43-16-999_app.yy.geju"/>
+                    <pic:cNvPicPr>
+                      <a:picLocks noChangeAspect="1"/>
+                    </pic:cNvPicPr>
+                  </pic:nvPicPr>
+                  <pic:blipFill>
+                    <a:blip r:embed="rId25"/>
+                    <a:stretch>
+                      <a:fillRect/>
+                    </a:stretch>
+                  </pic:blipFill>
+                  <pic:spPr>
+                    <a:xfrm>
+                      <a:off x="0" y="0"/>
+                      <a:ext cx="3047365" cy="5422265"/>
+                    </a:xfrm>
+                    <a:prstGeom prst="rect">
+                      <a:avLst/>
+                    </a:prstGeom>
+                  </pic:spPr>
+                </pic:pic>
+              </a:graphicData>
+            </a:graphic>
+          </wp:inline>
+        </w:drawing>
+      </w:r>
+    </w:p>
+    <w:p>
+      <w:pPr>
+        <w:tabs>
+          <w:tab w:val="left" w:pos="2370"/>
+        </w:tabs>
+        <w:jc w:val="left"/>
+        <w:rPr>
+          <w:rFonts w:hint="eastAsia"/>
+          <w:lang w:val="en-US" w:eastAsia="zh-CN"/>
+        </w:rPr>
+      </w:pPr>
+    </w:p>
+    <w:p>
+      <w:pPr>
+        <w:tabs>
+          <w:tab w:val="left" w:pos="2370"/>
+        </w:tabs>
+        <w:jc w:val="left"/>
+        <w:rPr>
+          <w:rFonts w:hint="eastAsia"/>
+          <w:lang w:val="en-US" w:eastAsia="zh-CN"/>
+        </w:rPr>
+      </w:pPr>
+    </w:p>
+    <w:p>
+      <w:pPr>
+        <w:tabs>
+          <w:tab w:val="left" w:pos="2370"/>
+        </w:tabs>
+        <w:jc w:val="left"/>
+        <w:rPr>
+          <w:rFonts w:hint="eastAsia"/>
+          <w:lang w:val="en-US" w:eastAsia="zh-CN"/>
+        </w:rPr>
+      </w:pPr>
+      <w:r>
+        <w:rPr>
+          <w:rFonts w:hint="eastAsia"/>
+          <w:lang w:val="en-US" w:eastAsia="zh-CN"/>
+        </w:rPr>
+        <w:t>首页测试：</w:t>
+      </w:r>
+    </w:p>
+    <w:p>
+      <w:pPr>
+        <w:tabs>
+          <w:tab w:val="left" w:pos="2370"/>
+        </w:tabs>
+        <w:jc w:val="left"/>
+        <w:rPr>
+          <w:rFonts w:hint="eastAsia"/>
+          <w:lang w:val="en-US" w:eastAsia="zh-CN"/>
+        </w:rPr>
+      </w:pPr>
+      <w:r>
+        <w:rPr>
+          <w:rFonts w:hint="eastAsia"/>
+          <w:lang w:val="en-US" w:eastAsia="zh-CN"/>
+        </w:rPr>
+        <w:t xml:space="preserve">   登录成功后进入主界面（ MainActivity ）,根据界面显示，已成功登录。</w:t>
+      </w:r>
+    </w:p>
+    <w:p>
+      <w:pPr>
+        <w:tabs>
+          <w:tab w:val="left" w:pos="2370"/>
+        </w:tabs>
+        <w:jc w:val="left"/>
+        <w:rPr>
+          <w:rFonts w:hint="eastAsia"/>
+          <w:lang w:val="en-US" w:eastAsia="zh-CN"/>
+        </w:rPr>
+      </w:pPr>
+      <w:r>
+        <w:rPr>
+          <w:rFonts w:hint="eastAsia"/>
+          <w:lang w:val="en-US" w:eastAsia="zh-CN"/>
+        </w:rPr>
+        <w:t>获取环信服务器数据正常；根据时间戳排序正常；未读书显示统一。</w:t>
+      </w:r>
+    </w:p>
+    <w:p>
+      <w:pPr>
+        <w:tabs>
+          <w:tab w:val="left" w:pos="2370"/>
+        </w:tabs>
+        <w:jc w:val="left"/>
+        <w:rPr>
+          <w:rFonts w:hint="eastAsia"/>
+          <w:lang w:val="en-US" w:eastAsia="zh-CN"/>
+        </w:rPr>
+      </w:pPr>
+    </w:p>
+    <w:p>
+      <w:pPr>
+        <w:tabs>
+          <w:tab w:val="left" w:pos="2370"/>
+        </w:tabs>
+        <w:jc w:val="left"/>
+        <w:rPr>
+          <w:rFonts w:hint="eastAsia"/>
+          <w:lang w:val="en-US" w:eastAsia="zh-CN"/>
+        </w:rPr>
+      </w:pPr>
+      <w:r>
+        <w:rPr>
+          <w:rFonts w:hint="eastAsia"/>
+          <w:lang w:val="en-US" w:eastAsia="zh-CN"/>
+        </w:rPr>
+        <w:t xml:space="preserve"> </w:t>
+      </w:r>
+    </w:p>
+    <w:p>
+      <w:pPr>
+        <w:tabs>
+          <w:tab w:val="left" w:pos="2370"/>
+        </w:tabs>
+        <w:jc w:val="left"/>
+        <w:rPr>
+          <w:rFonts w:hint="eastAsia"/>
+          <w:lang w:val="en-US" w:eastAsia="zh-CN"/>
+        </w:rPr>
+      </w:pPr>
+    </w:p>
+    <w:p>
+      <w:pPr>
+        <w:tabs>
+          <w:tab w:val="left" w:pos="2370"/>
+        </w:tabs>
+        <w:jc w:val="center"/>
+        <w:rPr>
+          <w:rFonts w:hint="eastAsia"/>
+          <w:lang w:val="en-US" w:eastAsia="zh-CN"/>
+        </w:rPr>
+      </w:pPr>
+      <w:r>
+        <w:rPr>
+          <w:rFonts w:hint="eastAsia"/>
+          <w:lang w:val="en-US" w:eastAsia="zh-CN"/>
+        </w:rPr>
+        <w:drawing>
+          <wp:inline distT="0" distB="0" distL="114300" distR="114300">
+            <wp:extent cx="2143125" cy="3799840"/>
+            <wp:effectExtent l="0" t="0" r="9525" b="10160"/>
+            <wp:docPr id="24" name="图片 24" descr="消息"/>
+            <wp:cNvGraphicFramePr>
+              <a:graphicFrameLocks xmlns:a="http://schemas.openxmlformats.org/drawingml/2006/main" noChangeAspect="1"/>
+            </wp:cNvGraphicFramePr>
+            <a:graphic xmlns:a="http://schemas.openxmlformats.org/drawingml/2006/main">
+              <a:graphicData uri="http://schemas.openxmlformats.org/drawingml/2006/picture">
+                <pic:pic xmlns:pic="http://schemas.openxmlformats.org/drawingml/2006/picture">
+                  <pic:nvPicPr>
+                    <pic:cNvPr id="24" name="图片 24" descr="消息"/>
+                    <pic:cNvPicPr>
+                      <a:picLocks noChangeAspect="1"/>
+                    </pic:cNvPicPr>
+                  </pic:nvPicPr>
+                  <pic:blipFill>
+                    <a:blip r:embed="rId9"/>
+                    <a:stretch>
+                      <a:fillRect/>
+                    </a:stretch>
+                  </pic:blipFill>
+                  <pic:spPr>
+                    <a:xfrm>
+                      <a:off x="0" y="0"/>
+                      <a:ext cx="2143125" cy="3799840"/>
+                    </a:xfrm>
+                    <a:prstGeom prst="rect">
+                      <a:avLst/>
+                    </a:prstGeom>
+                  </pic:spPr>
+                </pic:pic>
+              </a:graphicData>
+            </a:graphic>
+          </wp:inline>
+        </w:drawing>
+      </w:r>
+    </w:p>
+    <w:p>
+      <w:pPr>
+        <w:tabs>
+          <w:tab w:val="left" w:pos="2370"/>
+        </w:tabs>
+        <w:jc w:val="both"/>
+        <w:rPr>
+          <w:rFonts w:hint="eastAsia" w:ascii="黑体" w:hAnsi="黑体" w:eastAsia="黑体" w:cs="黑体"/>
+          <w:b/>
+          <w:bCs/>
+          <w:sz w:val="28"/>
+          <w:szCs w:val="28"/>
+          <w:lang w:val="en-US" w:eastAsia="zh-CN"/>
+        </w:rPr>
+      </w:pPr>
+    </w:p>
+    <w:p>
+      <w:pPr>
+        <w:tabs>
+          <w:tab w:val="left" w:pos="2370"/>
+        </w:tabs>
+        <w:jc w:val="both"/>
+        <w:rPr>
+          <w:rFonts w:hint="eastAsia" w:ascii="黑体" w:hAnsi="黑体" w:eastAsia="黑体" w:cs="黑体"/>
+          <w:b/>
+          <w:bCs/>
+          <w:sz w:val="28"/>
+          <w:szCs w:val="28"/>
+          <w:lang w:val="en-US" w:eastAsia="zh-CN"/>
+        </w:rPr>
+      </w:pPr>
+    </w:p>
+    <w:p>
+      <w:pPr>
+        <w:tabs>
+          <w:tab w:val="left" w:pos="2370"/>
+        </w:tabs>
+        <w:jc w:val="both"/>
+        <w:rPr>
+          <w:rFonts w:hint="eastAsia" w:ascii="黑体" w:hAnsi="黑体" w:eastAsia="黑体" w:cs="黑体"/>
+          <w:b/>
+          <w:bCs/>
+          <w:sz w:val="28"/>
+          <w:szCs w:val="28"/>
+          <w:lang w:val="en-US" w:eastAsia="zh-CN"/>
+        </w:rPr>
+      </w:pPr>
+      <w:r>
+        <w:rPr>
+          <w:rFonts w:hint="eastAsia" w:ascii="黑体" w:hAnsi="黑体" w:eastAsia="黑体" w:cs="黑体"/>
+          <w:b/>
+          <w:bCs/>
+          <w:sz w:val="28"/>
+          <w:szCs w:val="28"/>
+          <w:lang w:val="en-US" w:eastAsia="zh-CN"/>
+        </w:rPr>
+        <w:t xml:space="preserve"> 联系人界面流程测试：</w:t>
+      </w:r>
+    </w:p>
+    <w:p>
+      <w:pPr>
+        <w:tabs>
+          <w:tab w:val="left" w:pos="2370"/>
+        </w:tabs>
+        <w:jc w:val="both"/>
+        <w:rPr>
+          <w:rFonts w:hint="eastAsia" w:ascii="黑体" w:hAnsi="黑体" w:eastAsia="黑体" w:cs="黑体"/>
+          <w:b/>
+          <w:bCs/>
+          <w:sz w:val="28"/>
+          <w:szCs w:val="28"/>
+          <w:lang w:val="en-US" w:eastAsia="zh-CN"/>
+        </w:rPr>
+      </w:pPr>
+      <w:r>
+        <w:rPr>
+          <w:rFonts w:hint="eastAsia" w:ascii="黑体" w:hAnsi="黑体" w:eastAsia="黑体" w:cs="黑体"/>
+          <w:b/>
+          <w:bCs/>
+          <w:sz w:val="28"/>
+          <w:szCs w:val="28"/>
+          <w:lang w:val="en-US" w:eastAsia="zh-CN"/>
+        </w:rPr>
+        <w:t xml:space="preserve">   </w:t>
+      </w:r>
+      <w:r>
+        <w:rPr>
+          <w:rFonts w:hint="eastAsia" w:asciiTheme="minorEastAsia" w:hAnsiTheme="minorEastAsia" w:cstheme="minorEastAsia"/>
+          <w:b w:val="0"/>
+          <w:bCs w:val="0"/>
+          <w:sz w:val="24"/>
+          <w:szCs w:val="24"/>
+          <w:lang w:val="en-US" w:eastAsia="zh-CN"/>
+        </w:rPr>
+        <w:t>已添加联系人能正常显示在列表上，并能根据昵称首字母进行排序分组显示。</w:t>
+      </w:r>
+    </w:p>
+    <w:p>
+      <w:pPr>
+        <w:tabs>
+          <w:tab w:val="left" w:pos="2370"/>
+        </w:tabs>
+        <w:jc w:val="center"/>
+        <w:rPr>
+          <w:rFonts w:hint="eastAsia" w:ascii="黑体" w:hAnsi="黑体" w:eastAsia="黑体" w:cs="黑体"/>
+          <w:b/>
+          <w:bCs/>
+          <w:sz w:val="28"/>
+          <w:szCs w:val="28"/>
+          <w:lang w:val="en-US" w:eastAsia="zh-CN"/>
+        </w:rPr>
+      </w:pPr>
+      <w:r>
+        <w:rPr>
+          <w:rFonts w:hint="eastAsia" w:ascii="黑体" w:hAnsi="黑体" w:eastAsia="黑体" w:cs="黑体"/>
+          <w:b/>
+          <w:bCs/>
+          <w:sz w:val="28"/>
+          <w:szCs w:val="28"/>
+          <w:lang w:val="en-US" w:eastAsia="zh-CN"/>
+        </w:rPr>
+        <w:drawing>
+          <wp:inline distT="0" distB="0" distL="114300" distR="114300">
+            <wp:extent cx="3047365" cy="5422265"/>
+            <wp:effectExtent l="0" t="0" r="635" b="6985"/>
+            <wp:docPr id="25" name="图片 25" descr="Screenshot_2017-04-15-23-15-50-639_app.yy.geju"/>
+            <wp:cNvGraphicFramePr>
+              <a:graphicFrameLocks xmlns:a="http://schemas.openxmlformats.org/drawingml/2006/main" noChangeAspect="1"/>
+            </wp:cNvGraphicFramePr>
+            <a:graphic xmlns:a="http://schemas.openxmlformats.org/drawingml/2006/main">
+              <a:graphicData uri="http://schemas.openxmlformats.org/drawingml/2006/picture">
+                <pic:pic xmlns:pic="http://schemas.openxmlformats.org/drawingml/2006/picture">
+                  <pic:nvPicPr>
+                    <pic:cNvPr id="25" name="图片 25" descr="Screenshot_2017-04-15-23-15-50-639_app.yy.geju"/>
+                    <pic:cNvPicPr>
+                      <a:picLocks noChangeAspect="1"/>
+                    </pic:cNvPicPr>
+                  </pic:nvPicPr>
+                  <pic:blipFill>
+                    <a:blip r:embed="rId26"/>
+                    <a:stretch>
+                      <a:fillRect/>
+                    </a:stretch>
+                  </pic:blipFill>
+                  <pic:spPr>
+                    <a:xfrm>
+                      <a:off x="0" y="0"/>
+                      <a:ext cx="3047365" cy="5422265"/>
+                    </a:xfrm>
+                    <a:prstGeom prst="rect">
+                      <a:avLst/>
+                    </a:prstGeom>
+                  </pic:spPr>
+                </pic:pic>
+              </a:graphicData>
+            </a:graphic>
+          </wp:inline>
+        </w:drawing>
+      </w:r>
+    </w:p>
+    <w:p>
+      <w:pPr>
+        <w:tabs>
+          <w:tab w:val="left" w:pos="2370"/>
+        </w:tabs>
+        <w:jc w:val="both"/>
+        <w:rPr>
+          <w:rFonts w:hint="eastAsia" w:ascii="黑体" w:hAnsi="黑体" w:eastAsia="黑体" w:cs="黑体"/>
+          <w:b/>
+          <w:bCs/>
+          <w:sz w:val="28"/>
+          <w:szCs w:val="28"/>
+          <w:lang w:val="en-US" w:eastAsia="zh-CN"/>
+        </w:rPr>
+      </w:pPr>
+      <w:r>
+        <w:rPr>
+          <w:rFonts w:hint="eastAsia" w:ascii="黑体" w:hAnsi="黑体" w:eastAsia="黑体" w:cs="黑体"/>
+          <w:b/>
+          <w:bCs/>
+          <w:sz w:val="28"/>
+          <w:szCs w:val="28"/>
+          <w:lang w:val="en-US" w:eastAsia="zh-CN"/>
+        </w:rPr>
+        <w:t>公告测试：</w:t>
+      </w:r>
+    </w:p>
+    <w:p>
+      <w:pPr>
+        <w:tabs>
+          <w:tab w:val="left" w:pos="2370"/>
+        </w:tabs>
+        <w:jc w:val="both"/>
+        <w:rPr>
+          <w:rFonts w:hint="eastAsia" w:asciiTheme="minorEastAsia" w:hAnsiTheme="minorEastAsia" w:eastAsiaTheme="minorEastAsia" w:cstheme="minorEastAsia"/>
+          <w:b w:val="0"/>
+          <w:bCs w:val="0"/>
+          <w:sz w:val="24"/>
+          <w:szCs w:val="24"/>
+          <w:lang w:val="en-US" w:eastAsia="zh-CN"/>
+        </w:rPr>
+      </w:pPr>
+      <w:r>
+        <w:rPr>
+          <w:rFonts w:hint="eastAsia" w:asciiTheme="minorEastAsia" w:hAnsiTheme="minorEastAsia" w:eastAsiaTheme="minorEastAsia" w:cstheme="minorEastAsia"/>
+          <w:b w:val="0"/>
+          <w:bCs w:val="0"/>
+          <w:sz w:val="24"/>
+          <w:szCs w:val="24"/>
+          <w:lang w:val="en-US" w:eastAsia="zh-CN"/>
+        </w:rPr>
+        <w:t>根据界面显示，首先是协会列表的显示，并标志哪个协会有用户未读的公告数量。</w:t>
+      </w:r>
+    </w:p>
+    <w:p>
+      <w:pPr>
+        <w:tabs>
+          <w:tab w:val="left" w:pos="2370"/>
+        </w:tabs>
+        <w:jc w:val="center"/>
+        <w:rPr>
+          <w:rFonts w:hint="eastAsia" w:asciiTheme="minorEastAsia" w:hAnsiTheme="minorEastAsia" w:eastAsiaTheme="minorEastAsia" w:cstheme="minorEastAsia"/>
+          <w:b w:val="0"/>
+          <w:bCs w:val="0"/>
+          <w:sz w:val="24"/>
+          <w:szCs w:val="24"/>
+          <w:lang w:val="en-US" w:eastAsia="zh-CN"/>
+        </w:rPr>
+      </w:pPr>
+      <w:r>
+        <w:rPr>
+          <w:rFonts w:hint="eastAsia" w:asciiTheme="minorEastAsia" w:hAnsiTheme="minorEastAsia" w:eastAsiaTheme="minorEastAsia" w:cstheme="minorEastAsia"/>
+          <w:b w:val="0"/>
+          <w:bCs w:val="0"/>
+          <w:sz w:val="24"/>
+          <w:szCs w:val="24"/>
+          <w:lang w:val="en-US" w:eastAsia="zh-CN"/>
+        </w:rPr>
+        <w:drawing>
+          <wp:inline distT="0" distB="0" distL="114300" distR="114300">
+            <wp:extent cx="3047365" cy="5422265"/>
+            <wp:effectExtent l="0" t="0" r="635" b="6985"/>
+            <wp:docPr id="26" name="图片 26" descr="Screenshot_2017-04-15-23-15-55-625_com.miui.home"/>
+            <wp:cNvGraphicFramePr>
+              <a:graphicFrameLocks xmlns:a="http://schemas.openxmlformats.org/drawingml/2006/main" noChangeAspect="1"/>
+            </wp:cNvGraphicFramePr>
+            <a:graphic xmlns:a="http://schemas.openxmlformats.org/drawingml/2006/main">
+              <a:graphicData uri="http://schemas.openxmlformats.org/drawingml/2006/picture">
+                <pic:pic xmlns:pic="http://schemas.openxmlformats.org/drawingml/2006/picture">
+                  <pic:nvPicPr>
+                    <pic:cNvPr id="26" name="图片 26" descr="Screenshot_2017-04-15-23-15-55-625_com.miui.home"/>
+                    <pic:cNvPicPr>
+                      <a:picLocks noChangeAspect="1"/>
+                    </pic:cNvPicPr>
+                  </pic:nvPicPr>
+                  <pic:blipFill>
+                    <a:blip r:embed="rId27"/>
+                    <a:stretch>
+                      <a:fillRect/>
+                    </a:stretch>
+                  </pic:blipFill>
+                  <pic:spPr>
+                    <a:xfrm>
+                      <a:off x="0" y="0"/>
+                      <a:ext cx="3047365" cy="5422265"/>
+                    </a:xfrm>
+                    <a:prstGeom prst="rect">
+                      <a:avLst/>
+                    </a:prstGeom>
+                  </pic:spPr>
+                </pic:pic>
+              </a:graphicData>
+            </a:graphic>
+          </wp:inline>
+        </w:drawing>
+      </w:r>
+    </w:p>
+    <w:p>
+      <w:pPr>
+        <w:tabs>
+          <w:tab w:val="left" w:pos="2370"/>
+        </w:tabs>
+        <w:jc w:val="both"/>
+        <w:rPr>
+          <w:rFonts w:hint="eastAsia" w:ascii="黑体" w:hAnsi="黑体" w:eastAsia="黑体" w:cs="黑体"/>
+          <w:b/>
+          <w:bCs/>
+          <w:sz w:val="28"/>
+          <w:szCs w:val="28"/>
+          <w:lang w:val="en-US" w:eastAsia="zh-CN"/>
+        </w:rPr>
+      </w:pPr>
+      <w:r>
+        <w:rPr>
+          <w:rFonts w:hint="eastAsia" w:ascii="黑体" w:hAnsi="黑体" w:eastAsia="黑体" w:cs="黑体"/>
+          <w:b/>
+          <w:bCs/>
+          <w:sz w:val="28"/>
+          <w:szCs w:val="28"/>
+          <w:lang w:val="en-US" w:eastAsia="zh-CN"/>
+        </w:rPr>
+        <w:t>我的格局测试：</w:t>
+      </w:r>
+    </w:p>
+    <w:p>
+      <w:pPr>
+        <w:tabs>
+          <w:tab w:val="left" w:pos="2370"/>
+        </w:tabs>
+        <w:jc w:val="both"/>
+        <w:rPr>
+          <w:rFonts w:hint="eastAsia" w:asciiTheme="minorEastAsia" w:hAnsiTheme="minorEastAsia" w:eastAsiaTheme="minorEastAsia" w:cstheme="minorEastAsia"/>
+          <w:b w:val="0"/>
+          <w:bCs w:val="0"/>
+          <w:sz w:val="24"/>
+          <w:szCs w:val="24"/>
+          <w:lang w:val="en-US" w:eastAsia="zh-CN"/>
+        </w:rPr>
+      </w:pPr>
+      <w:r>
+        <w:rPr>
+          <w:rFonts w:hint="eastAsia" w:ascii="黑体" w:hAnsi="黑体" w:eastAsia="黑体" w:cs="黑体"/>
+          <w:b/>
+          <w:bCs/>
+          <w:sz w:val="28"/>
+          <w:szCs w:val="28"/>
+          <w:lang w:val="en-US" w:eastAsia="zh-CN"/>
+        </w:rPr>
+        <w:t xml:space="preserve"> </w:t>
+      </w:r>
+      <w:r>
+        <w:rPr>
+          <w:rFonts w:hint="eastAsia" w:asciiTheme="minorEastAsia" w:hAnsiTheme="minorEastAsia" w:eastAsiaTheme="minorEastAsia" w:cstheme="minorEastAsia"/>
+          <w:b w:val="0"/>
+          <w:bCs w:val="0"/>
+          <w:sz w:val="24"/>
+          <w:szCs w:val="24"/>
+          <w:lang w:val="en-US" w:eastAsia="zh-CN"/>
+        </w:rPr>
+        <w:t xml:space="preserve"> 填写创建协会的信息提交后，所创建协会和已加入的协会列表。</w:t>
+      </w:r>
+    </w:p>
+    <w:p>
+      <w:pPr>
+        <w:tabs>
+          <w:tab w:val="left" w:pos="2370"/>
+        </w:tabs>
+        <w:jc w:val="both"/>
+        <w:rPr>
+          <w:rFonts w:hint="eastAsia" w:asciiTheme="minorEastAsia" w:hAnsiTheme="minorEastAsia" w:eastAsiaTheme="minorEastAsia" w:cstheme="minorEastAsia"/>
+          <w:b w:val="0"/>
+          <w:bCs w:val="0"/>
+          <w:sz w:val="24"/>
+          <w:szCs w:val="24"/>
+          <w:lang w:val="en-US" w:eastAsia="zh-CN"/>
+        </w:rPr>
+      </w:pPr>
+    </w:p>
+    <w:p>
+      <w:pPr>
+        <w:tabs>
+          <w:tab w:val="left" w:pos="2370"/>
+        </w:tabs>
+        <w:jc w:val="center"/>
+        <w:rPr>
+          <w:rFonts w:hint="eastAsia" w:asciiTheme="minorEastAsia" w:hAnsiTheme="minorEastAsia" w:eastAsiaTheme="minorEastAsia" w:cstheme="minorEastAsia"/>
+          <w:b w:val="0"/>
+          <w:bCs w:val="0"/>
+          <w:sz w:val="24"/>
+          <w:szCs w:val="24"/>
+          <w:lang w:val="en-US" w:eastAsia="zh-CN"/>
+        </w:rPr>
+      </w:pPr>
+      <w:r>
+        <w:rPr>
+          <w:rFonts w:hint="eastAsia" w:asciiTheme="minorEastAsia" w:hAnsiTheme="minorEastAsia" w:eastAsiaTheme="minorEastAsia" w:cstheme="minorEastAsia"/>
+          <w:b w:val="0"/>
+          <w:bCs w:val="0"/>
+          <w:sz w:val="24"/>
+          <w:szCs w:val="24"/>
+          <w:lang w:val="en-US" w:eastAsia="zh-CN"/>
+        </w:rPr>
+        <w:drawing>
+          <wp:inline distT="0" distB="0" distL="114300" distR="114300">
+            <wp:extent cx="3047365" cy="5422265"/>
+            <wp:effectExtent l="0" t="0" r="635" b="6985"/>
+            <wp:docPr id="27" name="图片 27" descr="Screenshot_2017-04-15-23-16-10-324_app.yy.geju"/>
+            <wp:cNvGraphicFramePr>
+              <a:graphicFrameLocks xmlns:a="http://schemas.openxmlformats.org/drawingml/2006/main" noChangeAspect="1"/>
+            </wp:cNvGraphicFramePr>
+            <a:graphic xmlns:a="http://schemas.openxmlformats.org/drawingml/2006/main">
+              <a:graphicData uri="http://schemas.openxmlformats.org/drawingml/2006/picture">
+                <pic:pic xmlns:pic="http://schemas.openxmlformats.org/drawingml/2006/picture">
+                  <pic:nvPicPr>
+                    <pic:cNvPr id="27" name="图片 27" descr="Screenshot_2017-04-15-23-16-10-324_app.yy.geju"/>
+                    <pic:cNvPicPr>
+                      <a:picLocks noChangeAspect="1"/>
+                    </pic:cNvPicPr>
+                  </pic:nvPicPr>
+                  <pic:blipFill>
+                    <a:blip r:embed="rId28"/>
+                    <a:stretch>
+                      <a:fillRect/>
+                    </a:stretch>
+                  </pic:blipFill>
+                  <pic:spPr>
+                    <a:xfrm>
+                      <a:off x="0" y="0"/>
+                      <a:ext cx="3047365" cy="5422265"/>
+                    </a:xfrm>
+                    <a:prstGeom prst="rect">
+                      <a:avLst/>
+                    </a:prstGeom>
+                  </pic:spPr>
+                </pic:pic>
+              </a:graphicData>
+            </a:graphic>
+          </wp:inline>
+        </w:drawing>
+      </w:r>
+    </w:p>
+    <w:p>
+      <w:pPr>
+        <w:tabs>
+          <w:tab w:val="left" w:pos="2370"/>
+        </w:tabs>
+        <w:jc w:val="left"/>
+        <w:rPr>
+          <w:rFonts w:hint="eastAsia" w:ascii="黑体" w:hAnsi="黑体" w:eastAsia="黑体" w:cs="黑体"/>
+          <w:b/>
+          <w:bCs/>
+          <w:sz w:val="28"/>
+          <w:szCs w:val="28"/>
+          <w:lang w:val="en-US" w:eastAsia="zh-CN"/>
+        </w:rPr>
+      </w:pPr>
+      <w:r>
+        <w:rPr>
+          <w:rFonts w:hint="eastAsia" w:ascii="黑体" w:hAnsi="黑体" w:eastAsia="黑体" w:cs="黑体"/>
+          <w:b/>
+          <w:bCs/>
+          <w:sz w:val="28"/>
+          <w:szCs w:val="28"/>
+          <w:lang w:val="en-US" w:eastAsia="zh-CN"/>
+        </w:rPr>
+        <w:t>测试结果和评价：</w:t>
+      </w:r>
+    </w:p>
+    <w:p>
+      <w:pPr>
+        <w:tabs>
+          <w:tab w:val="left" w:pos="2370"/>
+        </w:tabs>
+        <w:jc w:val="left"/>
+        <w:rPr>
+          <w:rFonts w:hint="eastAsia" w:asciiTheme="minorEastAsia" w:hAnsiTheme="minorEastAsia" w:cstheme="minorEastAsia"/>
+          <w:b w:val="0"/>
+          <w:bCs w:val="0"/>
+          <w:sz w:val="24"/>
+          <w:szCs w:val="24"/>
+          <w:lang w:val="en-US" w:eastAsia="zh-CN"/>
+        </w:rPr>
+      </w:pPr>
+      <w:r>
+        <w:rPr>
+          <w:rFonts w:hint="eastAsia" w:ascii="黑体" w:hAnsi="黑体" w:eastAsia="黑体" w:cs="黑体"/>
+          <w:b/>
+          <w:bCs/>
+          <w:sz w:val="28"/>
+          <w:szCs w:val="28"/>
+          <w:lang w:val="en-US" w:eastAsia="zh-CN"/>
+        </w:rPr>
+        <w:t xml:space="preserve">  </w:t>
+      </w:r>
+      <w:r>
+        <w:rPr>
+          <w:rFonts w:hint="eastAsia" w:asciiTheme="minorEastAsia" w:hAnsiTheme="minorEastAsia" w:eastAsiaTheme="minorEastAsia" w:cstheme="minorEastAsia"/>
+          <w:b w:val="0"/>
+          <w:bCs w:val="0"/>
+          <w:sz w:val="24"/>
+          <w:szCs w:val="24"/>
+          <w:lang w:val="en-US" w:eastAsia="zh-CN"/>
+        </w:rPr>
+        <w:t>由于</w:t>
+      </w:r>
+      <w:r>
+        <w:rPr>
+          <w:rFonts w:hint="eastAsia" w:asciiTheme="minorEastAsia" w:hAnsiTheme="minorEastAsia" w:cstheme="minorEastAsia"/>
+          <w:b w:val="0"/>
+          <w:bCs w:val="0"/>
+          <w:sz w:val="24"/>
+          <w:szCs w:val="24"/>
+          <w:lang w:val="en-US" w:eastAsia="zh-CN"/>
+        </w:rPr>
+        <w:t>测试界面太多，毕业论文受到限制，这里就不一一展示所有的业务流程。本章主要测试主要的系统部署及测试相关过程，经过测试代码验证，基于安卓的即时通讯软件的聊天功能具有着类似于微信的即时通讯，拥有单聊和群聊功能。手机号注册登录（ 暂不能支持第三方登录 ）图片浏览，聊天语音的播放，小视频的播放等；协会管理部分，修正了扫码加入协会失败的问题，在一定的程度上解决了列表分块的显示不完整的问题。其他的拓展模块如签到、日程、直播、版本检查等，可以正常使用，至于页面的优化，有待提升；安卓内存控制模块做到了代码什么上的优化简洁，尽量控制java函数的合理使用，减少多余变量的声明，UI绘制过程达到了正常用户的体验效果。日后测试，有待进一步的提升。</w:t>
+      </w:r>
+    </w:p>
+    <w:p>
+      <w:pPr>
+        <w:tabs>
+          <w:tab w:val="left" w:pos="2370"/>
+        </w:tabs>
+        <w:jc w:val="left"/>
+        <w:rPr>
+          <w:rFonts w:hint="eastAsia" w:asciiTheme="minorEastAsia" w:hAnsiTheme="minorEastAsia" w:cstheme="minorEastAsia"/>
+          <w:b w:val="0"/>
+          <w:bCs w:val="0"/>
+          <w:sz w:val="24"/>
+          <w:szCs w:val="24"/>
+          <w:lang w:val="en-US" w:eastAsia="zh-CN"/>
+        </w:rPr>
+      </w:pPr>
+    </w:p>
+    <w:p>
+      <w:pPr>
+        <w:tabs>
+          <w:tab w:val="left" w:pos="2370"/>
+        </w:tabs>
+        <w:jc w:val="left"/>
+        <w:rPr>
+          <w:rFonts w:hint="eastAsia" w:asciiTheme="minorEastAsia" w:hAnsiTheme="minorEastAsia" w:cstheme="minorEastAsia"/>
+          <w:b w:val="0"/>
+          <w:bCs w:val="0"/>
+          <w:sz w:val="24"/>
+          <w:szCs w:val="24"/>
+          <w:lang w:val="en-US" w:eastAsia="zh-CN"/>
+        </w:rPr>
+      </w:pPr>
+    </w:p>
+    <w:p>
+      <w:pPr>
+        <w:tabs>
+          <w:tab w:val="left" w:pos="2370"/>
+        </w:tabs>
+        <w:jc w:val="center"/>
+        <w:rPr>
+          <w:rFonts w:hint="eastAsia" w:ascii="黑体" w:hAnsi="黑体" w:eastAsia="黑体" w:cs="黑体"/>
+          <w:b/>
+          <w:bCs/>
+          <w:sz w:val="28"/>
+          <w:szCs w:val="28"/>
+          <w:lang w:val="en-US" w:eastAsia="zh-CN"/>
+        </w:rPr>
+      </w:pPr>
+      <w:r>
+        <w:rPr>
+          <w:rFonts w:hint="eastAsia" w:ascii="黑体" w:hAnsi="黑体" w:eastAsia="黑体" w:cs="黑体"/>
+          <w:b/>
+          <w:bCs/>
+          <w:sz w:val="28"/>
+          <w:szCs w:val="28"/>
+          <w:lang w:val="en-US" w:eastAsia="zh-CN"/>
+        </w:rPr>
+        <w:t>系统总结</w:t>
+      </w:r>
+    </w:p>
+    <w:p>
+      <w:pPr>
+        <w:tabs>
+          <w:tab w:val="left" w:pos="2370"/>
+        </w:tabs>
+        <w:jc w:val="both"/>
+        <w:rPr>
+          <w:rFonts w:hint="eastAsia" w:asciiTheme="minorEastAsia" w:hAnsiTheme="minorEastAsia" w:cstheme="minorEastAsia"/>
+          <w:b w:val="0"/>
+          <w:bCs w:val="0"/>
+          <w:sz w:val="24"/>
+          <w:szCs w:val="24"/>
+          <w:lang w:val="en-US" w:eastAsia="zh-CN"/>
+        </w:rPr>
+      </w:pPr>
+      <w:r>
+        <w:rPr>
+          <w:rFonts w:hint="eastAsia" w:ascii="黑体" w:hAnsi="黑体" w:eastAsia="黑体" w:cs="黑体"/>
+          <w:b/>
+          <w:bCs/>
+          <w:sz w:val="28"/>
+          <w:szCs w:val="28"/>
+          <w:lang w:val="en-US" w:eastAsia="zh-CN"/>
+        </w:rPr>
+        <w:t xml:space="preserve">   </w:t>
+      </w:r>
+      <w:r>
+        <w:rPr>
+          <w:rFonts w:hint="eastAsia" w:asciiTheme="minorEastAsia" w:hAnsiTheme="minorEastAsia" w:cstheme="minorEastAsia"/>
+          <w:b w:val="0"/>
+          <w:bCs w:val="0"/>
+          <w:sz w:val="24"/>
+          <w:szCs w:val="24"/>
+          <w:lang w:val="en-US" w:eastAsia="zh-CN"/>
+        </w:rPr>
+        <w:t>本应用是即时聊天技术模块是基于环信的sdk实现；后台服务器数据的使用了阿里云。在开发的过程中，主要在Android Studio的平台和java语言上开发，即名为“格局”的APP，在测试过程中，借助了多个安卓牌子手机，以及不同安卓版本上测试，提升APP兼容性。</w:t>
+      </w:r>
+    </w:p>
+    <w:p>
+      <w:pPr>
+        <w:tabs>
+          <w:tab w:val="left" w:pos="2370"/>
+        </w:tabs>
+        <w:ind w:firstLine="480"/>
+        <w:jc w:val="both"/>
+        <w:rPr>
+          <w:rFonts w:hint="eastAsia" w:asciiTheme="minorEastAsia" w:hAnsiTheme="minorEastAsia" w:cstheme="minorEastAsia"/>
+          <w:b w:val="0"/>
+          <w:bCs w:val="0"/>
+          <w:sz w:val="24"/>
+          <w:szCs w:val="24"/>
+          <w:lang w:val="en-US" w:eastAsia="zh-CN"/>
+        </w:rPr>
+      </w:pPr>
+      <w:r>
+        <w:rPr>
+          <w:rFonts w:hint="eastAsia" w:asciiTheme="minorEastAsia" w:hAnsiTheme="minorEastAsia" w:cstheme="minorEastAsia"/>
+          <w:b w:val="0"/>
+          <w:bCs w:val="0"/>
+          <w:sz w:val="24"/>
+          <w:szCs w:val="24"/>
+          <w:lang w:val="en-US" w:eastAsia="zh-CN"/>
+        </w:rPr>
+        <w:t>在项目设置和开发工程中，主要经历了以下几个阶段：</w:t>
+      </w:r>
+    </w:p>
+    <w:p>
+      <w:pPr>
+        <w:tabs>
+          <w:tab w:val="left" w:pos="2370"/>
+        </w:tabs>
+        <w:ind w:firstLine="480"/>
+        <w:jc w:val="both"/>
+        <w:rPr>
+          <w:rFonts w:hint="eastAsia" w:asciiTheme="minorEastAsia" w:hAnsiTheme="minorEastAsia" w:cstheme="minorEastAsia"/>
+          <w:b w:val="0"/>
+          <w:bCs w:val="0"/>
+          <w:sz w:val="24"/>
+          <w:szCs w:val="24"/>
+          <w:lang w:val="en-US" w:eastAsia="zh-CN"/>
+        </w:rPr>
+      </w:pPr>
+      <w:r>
+        <w:rPr>
+          <w:rFonts w:hint="eastAsia" w:asciiTheme="minorEastAsia" w:hAnsiTheme="minorEastAsia" w:cstheme="minorEastAsia"/>
+          <w:b w:val="0"/>
+          <w:bCs w:val="0"/>
+          <w:sz w:val="24"/>
+          <w:szCs w:val="24"/>
+          <w:lang w:val="en-US" w:eastAsia="zh-CN"/>
+        </w:rPr>
+        <w:t>1：对于开发平台软件的使用的提升，主要面向对象设计模式的学习，提高安卓技术水平，以及在java上能有比较深层的见解和使用；对于Android的知识有了进一步的提升，前沿应用框架的了解和计算机网络基础的学习等。</w:t>
+      </w:r>
+    </w:p>
+    <w:p>
+      <w:pPr>
+        <w:tabs>
+          <w:tab w:val="left" w:pos="2370"/>
+        </w:tabs>
+        <w:ind w:firstLine="480"/>
+        <w:jc w:val="both"/>
+        <w:rPr>
+          <w:rFonts w:hint="eastAsia" w:asciiTheme="minorEastAsia" w:hAnsiTheme="minorEastAsia" w:cstheme="minorEastAsia"/>
+          <w:b w:val="0"/>
+          <w:bCs w:val="0"/>
+          <w:sz w:val="24"/>
+          <w:szCs w:val="24"/>
+          <w:lang w:val="en-US" w:eastAsia="zh-CN"/>
+        </w:rPr>
+      </w:pPr>
+      <w:r>
+        <w:rPr>
+          <w:rFonts w:hint="eastAsia" w:asciiTheme="minorEastAsia" w:hAnsiTheme="minorEastAsia" w:cstheme="minorEastAsia"/>
+          <w:b w:val="0"/>
+          <w:bCs w:val="0"/>
+          <w:sz w:val="24"/>
+          <w:szCs w:val="24"/>
+          <w:lang w:val="en-US" w:eastAsia="zh-CN"/>
+        </w:rPr>
+        <w:t>2：对项目进行详细的分析与整体架构的设计，画出项目的框架图，在开发平台上编写相关的UI设计。</w:t>
+      </w:r>
+    </w:p>
+    <w:p>
+      <w:pPr>
+        <w:tabs>
+          <w:tab w:val="left" w:pos="2370"/>
+        </w:tabs>
+        <w:ind w:firstLine="480"/>
+        <w:jc w:val="both"/>
+        <w:rPr>
+          <w:rFonts w:hint="eastAsia" w:asciiTheme="minorEastAsia" w:hAnsiTheme="minorEastAsia" w:cstheme="minorEastAsia"/>
+          <w:b w:val="0"/>
+          <w:bCs w:val="0"/>
+          <w:sz w:val="24"/>
+          <w:szCs w:val="24"/>
+          <w:lang w:val="en-US" w:eastAsia="zh-CN"/>
+        </w:rPr>
+      </w:pPr>
+      <w:r>
+        <w:rPr>
+          <w:rFonts w:hint="eastAsia" w:asciiTheme="minorEastAsia" w:hAnsiTheme="minorEastAsia" w:cstheme="minorEastAsia"/>
+          <w:b w:val="0"/>
+          <w:bCs w:val="0"/>
+          <w:sz w:val="24"/>
+          <w:szCs w:val="24"/>
+          <w:lang w:val="en-US" w:eastAsia="zh-CN"/>
+        </w:rPr>
+        <w:t>3：在Android现有控件基础上，自定义一些相关的View使用，进行分层设计与实现；模块化设计。</w:t>
+      </w:r>
+    </w:p>
+    <w:p>
+      <w:pPr>
+        <w:tabs>
+          <w:tab w:val="left" w:pos="2370"/>
+        </w:tabs>
+        <w:ind w:firstLine="480"/>
+        <w:jc w:val="both"/>
+        <w:rPr>
+          <w:rFonts w:hint="eastAsia" w:asciiTheme="minorEastAsia" w:hAnsiTheme="minorEastAsia" w:cstheme="minorEastAsia"/>
+          <w:b w:val="0"/>
+          <w:bCs w:val="0"/>
+          <w:sz w:val="24"/>
+          <w:szCs w:val="24"/>
+          <w:lang w:val="en-US" w:eastAsia="zh-CN"/>
+        </w:rPr>
+      </w:pPr>
+      <w:r>
+        <w:rPr>
+          <w:rFonts w:hint="eastAsia" w:asciiTheme="minorEastAsia" w:hAnsiTheme="minorEastAsia" w:cstheme="minorEastAsia"/>
+          <w:b w:val="0"/>
+          <w:bCs w:val="0"/>
+          <w:sz w:val="24"/>
+          <w:szCs w:val="24"/>
+          <w:lang w:val="en-US" w:eastAsia="zh-CN"/>
+        </w:rPr>
+        <w:t>4：每完成一个模块的时候并进行详细的测试；完成整个项目时，进行整体的测试。</w:t>
+      </w:r>
+    </w:p>
+    <w:p>
+      <w:pPr>
+        <w:tabs>
+          <w:tab w:val="left" w:pos="2370"/>
+        </w:tabs>
+        <w:ind w:firstLine="480"/>
+        <w:jc w:val="both"/>
+        <w:rPr>
+          <w:rFonts w:hint="eastAsia" w:asciiTheme="minorEastAsia" w:hAnsiTheme="minorEastAsia" w:cstheme="minorEastAsia"/>
+          <w:b w:val="0"/>
+          <w:bCs w:val="0"/>
+          <w:sz w:val="24"/>
+          <w:szCs w:val="24"/>
+          <w:lang w:val="en-US" w:eastAsia="zh-CN"/>
+        </w:rPr>
+      </w:pPr>
+      <w:r>
+        <w:rPr>
+          <w:rFonts w:hint="eastAsia" w:asciiTheme="minorEastAsia" w:hAnsiTheme="minorEastAsia" w:cstheme="minorEastAsia"/>
+          <w:b w:val="0"/>
+          <w:bCs w:val="0"/>
+          <w:sz w:val="24"/>
+          <w:szCs w:val="24"/>
+          <w:lang w:val="en-US" w:eastAsia="zh-CN"/>
+        </w:rPr>
+        <w:t>经果这次的毕业设计的磨炼，对于Android互联网上有了更深的了解，也有了更多的知识来填充自己的大脑。了解到一个项目从需求到设计再到代表的编写，最后测试的完成而又复杂的流程，也耗掉了许多时间。同时能够不断进行对Android技术的探索，也帮助提高自己在实际的项目开发过程的效率，毕竟现在自己的Android技术是少。</w:t>
+      </w:r>
+    </w:p>
+    <w:p>
+      <w:pPr>
+        <w:tabs>
+          <w:tab w:val="left" w:pos="2370"/>
+        </w:tabs>
+        <w:jc w:val="both"/>
+        <w:rPr>
+          <w:rFonts w:hint="eastAsia" w:asciiTheme="minorEastAsia" w:hAnsiTheme="minorEastAsia" w:cstheme="minorEastAsia"/>
+          <w:b w:val="0"/>
+          <w:bCs w:val="0"/>
+          <w:sz w:val="24"/>
+          <w:szCs w:val="24"/>
+          <w:lang w:val="en-US" w:eastAsia="zh-CN"/>
+        </w:rPr>
+      </w:pPr>
+      <w:r>
+        <w:rPr>
+          <w:rFonts w:hint="eastAsia" w:asciiTheme="minorEastAsia" w:hAnsiTheme="minorEastAsia" w:cstheme="minorEastAsia"/>
+          <w:b w:val="0"/>
+          <w:bCs w:val="0"/>
+          <w:sz w:val="24"/>
+          <w:szCs w:val="24"/>
+          <w:lang w:val="en-US" w:eastAsia="zh-CN"/>
+        </w:rPr>
+        <w:t xml:space="preserve">   “格局”项目能实现基本的功能，少不了自己实习公司技术的人员的建议和技术的培养，而且还要非常感谢老师对毕业项目的进展的合理掌控，以使我在学习过程中少走了不少的弯路，当然自身的知识水平也是最主要的。在解决问题的过程中，搜索互联网知识也使我能够快熟找到解决问题的本身。特别是国外的技术网站，比如Stack overflow，借鉴了前人许多的开发经验。</w:t>
+      </w:r>
+    </w:p>
+    <w:p>
+      <w:pPr>
+        <w:tabs>
+          <w:tab w:val="left" w:pos="2370"/>
+        </w:tabs>
+        <w:jc w:val="both"/>
+        <w:rPr>
+          <w:rFonts w:hint="eastAsia" w:asciiTheme="minorEastAsia" w:hAnsiTheme="minorEastAsia" w:cstheme="minorEastAsia"/>
+          <w:b w:val="0"/>
+          <w:bCs w:val="0"/>
+          <w:sz w:val="24"/>
+          <w:szCs w:val="24"/>
+          <w:lang w:val="en-US" w:eastAsia="zh-CN"/>
+        </w:rPr>
+      </w:pPr>
+    </w:p>
+    <w:p>
+      <w:pPr>
+        <w:tabs>
+          <w:tab w:val="left" w:pos="2370"/>
+        </w:tabs>
+        <w:jc w:val="both"/>
+        <w:rPr>
+          <w:rFonts w:hint="eastAsia" w:asciiTheme="minorEastAsia" w:hAnsiTheme="minorEastAsia" w:cstheme="minorEastAsia"/>
+          <w:b w:val="0"/>
+          <w:bCs w:val="0"/>
+          <w:sz w:val="24"/>
+          <w:szCs w:val="24"/>
+          <w:lang w:val="en-US" w:eastAsia="zh-CN"/>
+        </w:rPr>
+      </w:pPr>
+    </w:p>
+    <w:p>
+      <w:pPr>
+        <w:tabs>
+          <w:tab w:val="left" w:pos="2370"/>
+        </w:tabs>
+        <w:jc w:val="center"/>
+        <w:rPr>
+          <w:rFonts w:hint="eastAsia" w:asciiTheme="minorEastAsia" w:hAnsiTheme="minorEastAsia" w:cstheme="minorEastAsia"/>
+          <w:b w:val="0"/>
+          <w:bCs w:val="0"/>
+          <w:sz w:val="24"/>
+          <w:szCs w:val="24"/>
+          <w:lang w:val="en-US" w:eastAsia="zh-CN"/>
+        </w:rPr>
+      </w:pPr>
+      <w:r>
+        <w:rPr>
+          <w:rFonts w:hint="eastAsia" w:asciiTheme="minorEastAsia" w:hAnsiTheme="minorEastAsia" w:cstheme="minorEastAsia"/>
+          <w:b w:val="0"/>
+          <w:bCs w:val="0"/>
+          <w:sz w:val="24"/>
+          <w:szCs w:val="24"/>
+          <w:lang w:val="en-US" w:eastAsia="zh-CN"/>
+        </w:rPr>
+        <w:t>参考文献</w:t>
+      </w:r>
+    </w:p>
+    <w:p>
+      <w:pPr>
+        <w:tabs>
+          <w:tab w:val="left" w:pos="2370"/>
+        </w:tabs>
+        <w:jc w:val="both"/>
+        <w:rPr>
+          <w:rFonts w:hint="eastAsia" w:asciiTheme="minorEastAsia" w:hAnsiTheme="minorEastAsia" w:cstheme="minorEastAsia"/>
+          <w:b w:val="0"/>
+          <w:bCs w:val="0"/>
+          <w:sz w:val="24"/>
+          <w:szCs w:val="24"/>
+          <w:lang w:val="en-US" w:eastAsia="zh-CN"/>
+        </w:rPr>
+      </w:pPr>
+      <w:r>
+        <w:rPr>
+          <w:rFonts w:hint="eastAsia" w:asciiTheme="minorEastAsia" w:hAnsiTheme="minorEastAsia" w:cstheme="minorEastAsia"/>
+          <w:b w:val="0"/>
+          <w:bCs w:val="0"/>
+          <w:sz w:val="24"/>
+          <w:szCs w:val="24"/>
+          <w:lang w:val="en-US" w:eastAsia="zh-CN"/>
+        </w:rPr>
+        <w:t>[1]  java核心设计 卷1 基础知识(原书第9版)/(美)霍斯特曼</w:t>
+      </w:r>
+    </w:p>
+    <w:p>
+      <w:pPr>
+        <w:tabs>
+          <w:tab w:val="left" w:pos="2370"/>
+        </w:tabs>
+        <w:jc w:val="both"/>
+        <w:rPr>
+          <w:rFonts w:hint="eastAsia" w:asciiTheme="minorEastAsia" w:hAnsiTheme="minorEastAsia" w:cstheme="minorEastAsia"/>
+          <w:b w:val="0"/>
+          <w:bCs w:val="0"/>
+          <w:sz w:val="24"/>
+          <w:szCs w:val="24"/>
+          <w:lang w:val="en-US" w:eastAsia="zh-CN"/>
+        </w:rPr>
+      </w:pPr>
+      <w:r>
+        <w:rPr>
+          <w:rFonts w:hint="eastAsia" w:asciiTheme="minorEastAsia" w:hAnsiTheme="minorEastAsia" w:cstheme="minorEastAsia"/>
+          <w:b w:val="0"/>
+          <w:bCs w:val="0"/>
+          <w:sz w:val="24"/>
+          <w:szCs w:val="24"/>
+          <w:lang w:val="en-US" w:eastAsia="zh-CN"/>
+        </w:rPr>
+        <w:t xml:space="preserve">     (Horstmann,C.S.)，科内尔(Cornell,G.)著；周立新译. -北京：机械工程 </w:t>
+      </w:r>
+    </w:p>
+    <w:p>
+      <w:pPr>
+        <w:tabs>
+          <w:tab w:val="left" w:pos="2370"/>
+        </w:tabs>
+        <w:jc w:val="both"/>
+        <w:rPr>
+          <w:rFonts w:hint="eastAsia" w:asciiTheme="minorEastAsia" w:hAnsiTheme="minorEastAsia" w:cstheme="minorEastAsia"/>
+          <w:b w:val="0"/>
+          <w:bCs w:val="0"/>
+          <w:sz w:val="24"/>
+          <w:szCs w:val="24"/>
+          <w:lang w:val="en-US" w:eastAsia="zh-CN"/>
+        </w:rPr>
+      </w:pPr>
+      <w:r>
+        <w:rPr>
+          <w:rFonts w:hint="eastAsia" w:asciiTheme="minorEastAsia" w:hAnsiTheme="minorEastAsia" w:cstheme="minorEastAsia"/>
+          <w:b w:val="0"/>
+          <w:bCs w:val="0"/>
+          <w:sz w:val="24"/>
+          <w:szCs w:val="24"/>
+          <w:lang w:val="en-US" w:eastAsia="zh-CN"/>
+        </w:rPr>
+        <w:t xml:space="preserve">     出版社，2013.11</w:t>
+      </w:r>
+    </w:p>
+    <w:p>
+      <w:pPr>
+        <w:tabs>
+          <w:tab w:val="left" w:pos="2370"/>
+        </w:tabs>
+        <w:jc w:val="both"/>
+        <w:rPr>
+          <w:rFonts w:hint="eastAsia" w:asciiTheme="minorEastAsia" w:hAnsiTheme="minorEastAsia" w:cstheme="minorEastAsia"/>
+          <w:b w:val="0"/>
+          <w:bCs w:val="0"/>
+          <w:sz w:val="24"/>
+          <w:szCs w:val="24"/>
+          <w:lang w:val="en-US" w:eastAsia="zh-CN"/>
+        </w:rPr>
+      </w:pPr>
+      <w:r>
+        <w:rPr>
+          <w:rFonts w:hint="eastAsia" w:asciiTheme="minorEastAsia" w:hAnsiTheme="minorEastAsia" w:cstheme="minorEastAsia"/>
+          <w:b w:val="0"/>
+          <w:bCs w:val="0"/>
+          <w:sz w:val="24"/>
+          <w:szCs w:val="24"/>
+          <w:lang w:val="en-US" w:eastAsia="zh-CN"/>
+        </w:rPr>
+        <w:t>[2]  java核心设计 卷2 基础知识(原书第9版)/(美)霍斯特曼</w:t>
+      </w:r>
+    </w:p>
+    <w:p>
+      <w:pPr>
+        <w:tabs>
+          <w:tab w:val="left" w:pos="2370"/>
+        </w:tabs>
+        <w:jc w:val="both"/>
+        <w:rPr>
+          <w:rFonts w:hint="eastAsia" w:asciiTheme="minorEastAsia" w:hAnsiTheme="minorEastAsia" w:cstheme="minorEastAsia"/>
+          <w:b w:val="0"/>
+          <w:bCs w:val="0"/>
+          <w:sz w:val="24"/>
+          <w:szCs w:val="24"/>
+          <w:lang w:val="en-US" w:eastAsia="zh-CN"/>
+        </w:rPr>
+      </w:pPr>
+      <w:r>
+        <w:rPr>
+          <w:rFonts w:hint="eastAsia" w:asciiTheme="minorEastAsia" w:hAnsiTheme="minorEastAsia" w:cstheme="minorEastAsia"/>
+          <w:b w:val="0"/>
+          <w:bCs w:val="0"/>
+          <w:sz w:val="24"/>
+          <w:szCs w:val="24"/>
+          <w:lang w:val="en-US" w:eastAsia="zh-CN"/>
+        </w:rPr>
+        <w:t xml:space="preserve">     (Horstmann,C.S.)，科内尔(Cornell,G.)著；周立新译. -北京：机械工程 </w:t>
+      </w:r>
+    </w:p>
+    <w:p>
+      <w:pPr>
+        <w:tabs>
+          <w:tab w:val="left" w:pos="2370"/>
+        </w:tabs>
+        <w:jc w:val="both"/>
+        <w:rPr>
+          <w:rFonts w:hint="eastAsia" w:asciiTheme="minorEastAsia" w:hAnsiTheme="minorEastAsia" w:cstheme="minorEastAsia"/>
+          <w:b w:val="0"/>
+          <w:bCs w:val="0"/>
+          <w:sz w:val="24"/>
+          <w:szCs w:val="24"/>
+          <w:lang w:val="en-US" w:eastAsia="zh-CN"/>
+        </w:rPr>
+      </w:pPr>
+      <w:r>
+        <w:rPr>
+          <w:rFonts w:hint="eastAsia" w:asciiTheme="minorEastAsia" w:hAnsiTheme="minorEastAsia" w:cstheme="minorEastAsia"/>
+          <w:b w:val="0"/>
+          <w:bCs w:val="0"/>
+          <w:sz w:val="24"/>
+          <w:szCs w:val="24"/>
+          <w:lang w:val="en-US" w:eastAsia="zh-CN"/>
+        </w:rPr>
+        <w:t xml:space="preserve">     出版社，2013.11</w:t>
+      </w:r>
+    </w:p>
+    <w:p>
+      <w:pPr>
+        <w:tabs>
+          <w:tab w:val="left" w:pos="2370"/>
+        </w:tabs>
+        <w:jc w:val="both"/>
+        <w:rPr>
+          <w:rFonts w:hint="eastAsia" w:asciiTheme="minorEastAsia" w:hAnsiTheme="minorEastAsia" w:cstheme="minorEastAsia"/>
+          <w:b w:val="0"/>
+          <w:bCs w:val="0"/>
+          <w:sz w:val="24"/>
+          <w:szCs w:val="24"/>
+          <w:lang w:val="en-US" w:eastAsia="zh-CN"/>
+        </w:rPr>
+      </w:pPr>
+      <w:r>
+        <w:rPr>
+          <w:rFonts w:hint="eastAsia" w:asciiTheme="minorEastAsia" w:hAnsiTheme="minorEastAsia" w:cstheme="minorEastAsia"/>
+          <w:b w:val="0"/>
+          <w:bCs w:val="0"/>
+          <w:sz w:val="24"/>
+          <w:szCs w:val="24"/>
+          <w:lang w:val="en-US" w:eastAsia="zh-CN"/>
+        </w:rPr>
+        <w:t>[3}  SQL Server 2008 数据库应用与开发教程(第二版)/卫琳 主编. -北京：清</w:t>
+      </w:r>
+    </w:p>
+    <w:p>
+      <w:pPr>
+        <w:tabs>
+          <w:tab w:val="left" w:pos="2370"/>
+        </w:tabs>
+        <w:jc w:val="left"/>
+        <w:rPr>
+          <w:rFonts w:hint="eastAsia" w:asciiTheme="minorEastAsia" w:hAnsiTheme="minorEastAsia" w:cstheme="minorEastAsia"/>
+          <w:b w:val="0"/>
+          <w:bCs w:val="0"/>
+          <w:sz w:val="24"/>
+          <w:szCs w:val="24"/>
+          <w:lang w:val="en-US" w:eastAsia="zh-CN"/>
+        </w:rPr>
+      </w:pPr>
+      <w:r>
+        <w:rPr>
+          <w:rFonts w:hint="eastAsia" w:asciiTheme="minorEastAsia" w:hAnsiTheme="minorEastAsia" w:cstheme="minorEastAsia"/>
+          <w:b w:val="0"/>
+          <w:bCs w:val="0"/>
+          <w:sz w:val="24"/>
+          <w:szCs w:val="24"/>
+          <w:lang w:val="en-US" w:eastAsia="zh-CN"/>
+        </w:rPr>
+        <w:t xml:space="preserve">     华大学出版社，2011.6（2014.1 重印）</w:t>
+      </w:r>
+    </w:p>
+    <w:p>
+      <w:pPr>
+        <w:tabs>
+          <w:tab w:val="left" w:pos="2370"/>
+        </w:tabs>
+        <w:jc w:val="left"/>
+        <w:rPr>
+          <w:rFonts w:hint="eastAsia" w:asciiTheme="minorEastAsia" w:hAnsiTheme="minorEastAsia" w:cstheme="minorEastAsia"/>
+          <w:b w:val="0"/>
+          <w:bCs w:val="0"/>
+          <w:sz w:val="24"/>
+          <w:szCs w:val="24"/>
+          <w:lang w:val="en-US" w:eastAsia="zh-CN"/>
+        </w:rPr>
+      </w:pPr>
+      <w:r>
+        <w:rPr>
+          <w:rFonts w:hint="eastAsia" w:asciiTheme="minorEastAsia" w:hAnsiTheme="minorEastAsia" w:cstheme="minorEastAsia"/>
+          <w:b w:val="0"/>
+          <w:bCs w:val="0"/>
+          <w:sz w:val="24"/>
+          <w:szCs w:val="24"/>
+          <w:lang w:val="en-US" w:eastAsia="zh-CN"/>
+        </w:rPr>
+        <w:t>[4]  App研发录：架构设计、Crash分析和竞品技术分析/包建强著. -北京：机</w:t>
+      </w:r>
+    </w:p>
+    <w:p>
+      <w:pPr>
+        <w:tabs>
+          <w:tab w:val="left" w:pos="2370"/>
+        </w:tabs>
+        <w:jc w:val="left"/>
+        <w:rPr>
+          <w:rFonts w:hint="eastAsia" w:asciiTheme="minorEastAsia" w:hAnsiTheme="minorEastAsia" w:cstheme="minorEastAsia"/>
+          <w:b w:val="0"/>
+          <w:bCs w:val="0"/>
+          <w:sz w:val="24"/>
+          <w:szCs w:val="24"/>
+          <w:lang w:val="en-US" w:eastAsia="zh-CN"/>
+        </w:rPr>
+      </w:pPr>
+      <w:r>
+        <w:rPr>
+          <w:rFonts w:hint="eastAsia" w:asciiTheme="minorEastAsia" w:hAnsiTheme="minorEastAsia" w:cstheme="minorEastAsia"/>
+          <w:b w:val="0"/>
+          <w:bCs w:val="0"/>
+          <w:sz w:val="24"/>
+          <w:szCs w:val="24"/>
+          <w:lang w:val="en-US" w:eastAsia="zh-CN"/>
+        </w:rPr>
+        <w:t xml:space="preserve">     械工业出版社，2015.9</w:t>
+      </w:r>
+    </w:p>
+    <w:p>
+      <w:pPr>
+        <w:tabs>
+          <w:tab w:val="left" w:pos="2370"/>
+        </w:tabs>
+        <w:jc w:val="left"/>
+        <w:rPr>
+          <w:rFonts w:hint="eastAsia" w:asciiTheme="minorEastAsia" w:hAnsiTheme="minorEastAsia" w:cstheme="minorEastAsia"/>
+          <w:b w:val="0"/>
+          <w:bCs w:val="0"/>
+          <w:sz w:val="24"/>
+          <w:szCs w:val="24"/>
+          <w:lang w:val="en-US" w:eastAsia="zh-CN"/>
+        </w:rPr>
+      </w:pPr>
+      <w:r>
+        <w:rPr>
+          <w:rFonts w:hint="eastAsia" w:asciiTheme="minorEastAsia" w:hAnsiTheme="minorEastAsia" w:cstheme="minorEastAsia"/>
+          <w:b w:val="0"/>
+          <w:bCs w:val="0"/>
+          <w:sz w:val="24"/>
+          <w:szCs w:val="24"/>
+          <w:lang w:val="en-US" w:eastAsia="zh-CN"/>
+        </w:rPr>
+        <w:t>[5]  Android源码设计模式解析与实战/何红辉，关爱民著. -北京：人民邮电</w:t>
+      </w:r>
+    </w:p>
+    <w:p>
+      <w:pPr>
+        <w:tabs>
+          <w:tab w:val="left" w:pos="2370"/>
+        </w:tabs>
+        <w:jc w:val="left"/>
+        <w:rPr>
+          <w:rFonts w:hint="eastAsia" w:asciiTheme="minorEastAsia" w:hAnsiTheme="minorEastAsia" w:cstheme="minorEastAsia"/>
+          <w:b w:val="0"/>
+          <w:bCs w:val="0"/>
+          <w:sz w:val="24"/>
+          <w:szCs w:val="24"/>
+          <w:lang w:val="en-US" w:eastAsia="zh-CN"/>
+        </w:rPr>
+      </w:pPr>
+      <w:r>
+        <w:rPr>
+          <w:rFonts w:hint="eastAsia" w:asciiTheme="minorEastAsia" w:hAnsiTheme="minorEastAsia" w:cstheme="minorEastAsia"/>
+          <w:b w:val="0"/>
+          <w:bCs w:val="0"/>
+          <w:sz w:val="24"/>
+          <w:szCs w:val="24"/>
+          <w:lang w:val="en-US" w:eastAsia="zh-CN"/>
+        </w:rPr>
+        <w:t xml:space="preserve">     出版社，2015.11（2015.11重印）</w:t>
+      </w:r>
+    </w:p>
+    <w:p>
+      <w:pPr>
+        <w:tabs>
+          <w:tab w:val="left" w:pos="2370"/>
+        </w:tabs>
+        <w:jc w:val="left"/>
+        <w:rPr>
+          <w:rFonts w:hint="eastAsia" w:asciiTheme="minorEastAsia" w:hAnsiTheme="minorEastAsia" w:cstheme="minorEastAsia"/>
+          <w:b w:val="0"/>
+          <w:bCs w:val="0"/>
+          <w:sz w:val="24"/>
+          <w:szCs w:val="24"/>
+          <w:lang w:val="en-US" w:eastAsia="zh-CN"/>
+        </w:rPr>
+      </w:pPr>
+      <w:r>
+        <w:rPr>
+          <w:rFonts w:hint="eastAsia" w:asciiTheme="minorEastAsia" w:hAnsiTheme="minorEastAsia" w:cstheme="minorEastAsia"/>
+          <w:b w:val="0"/>
+          <w:bCs w:val="0"/>
+          <w:sz w:val="24"/>
+          <w:szCs w:val="24"/>
+          <w:lang w:val="en-US" w:eastAsia="zh-CN"/>
+        </w:rPr>
+        <w:t>[6]  Android群英传/徐宜生编著. -北京：电子工业出版社，2015.9</w:t>
+      </w:r>
+    </w:p>
+    <w:p>
+      <w:pPr>
+        <w:tabs>
+          <w:tab w:val="left" w:pos="2370"/>
+        </w:tabs>
+        <w:jc w:val="left"/>
+        <w:rPr>
+          <w:rFonts w:hint="eastAsia" w:asciiTheme="minorEastAsia" w:hAnsiTheme="minorEastAsia" w:cstheme="minorEastAsia"/>
+          <w:b w:val="0"/>
+          <w:bCs w:val="0"/>
+          <w:sz w:val="24"/>
+          <w:szCs w:val="24"/>
+          <w:lang w:val="en-US" w:eastAsia="zh-CN"/>
+        </w:rPr>
+      </w:pPr>
+      <w:r>
+        <w:rPr>
+          <w:rFonts w:hint="eastAsia" w:asciiTheme="minorEastAsia" w:hAnsiTheme="minorEastAsia" w:cstheme="minorEastAsia"/>
+          <w:b w:val="0"/>
+          <w:bCs w:val="0"/>
+          <w:sz w:val="24"/>
+          <w:szCs w:val="24"/>
+          <w:lang w:val="en-US" w:eastAsia="zh-CN"/>
+        </w:rPr>
+        <w:t>[7]  Android开发实战/软件开发技术联盟编著. -北京：清华大学出版社，2013</w:t>
+      </w:r>
+    </w:p>
+    <w:p>
+      <w:pPr>
+        <w:tabs>
+          <w:tab w:val="left" w:pos="2370"/>
+        </w:tabs>
+        <w:jc w:val="left"/>
+        <w:rPr>
+          <w:rFonts w:hint="eastAsia" w:asciiTheme="minorEastAsia" w:hAnsiTheme="minorEastAsia" w:cstheme="minorEastAsia"/>
+          <w:b w:val="0"/>
+          <w:bCs w:val="0"/>
+          <w:sz w:val="24"/>
+          <w:szCs w:val="24"/>
+          <w:lang w:val="en-US" w:eastAsia="zh-CN"/>
+        </w:rPr>
+      </w:pPr>
+      <w:r>
+        <w:rPr>
+          <w:rFonts w:hint="eastAsia" w:asciiTheme="minorEastAsia" w:hAnsiTheme="minorEastAsia" w:cstheme="minorEastAsia"/>
+          <w:b w:val="0"/>
+          <w:bCs w:val="0"/>
+          <w:sz w:val="24"/>
+          <w:szCs w:val="24"/>
+          <w:lang w:val="en-US" w:eastAsia="zh-CN"/>
+        </w:rPr>
+        <w:t xml:space="preserve">     （软件开发实战）</w:t>
+      </w:r>
+    </w:p>
+    <w:p>
+      <w:pPr>
+        <w:tabs>
+          <w:tab w:val="left" w:pos="2370"/>
+        </w:tabs>
+        <w:jc w:val="left"/>
+        <w:rPr>
+          <w:rFonts w:hint="eastAsia" w:asciiTheme="minorEastAsia" w:hAnsiTheme="minorEastAsia" w:cstheme="minorEastAsia"/>
+          <w:b w:val="0"/>
+          <w:bCs w:val="0"/>
+          <w:sz w:val="24"/>
+          <w:szCs w:val="24"/>
+          <w:lang w:val="en-US" w:eastAsia="zh-CN"/>
+        </w:rPr>
+      </w:pPr>
+      <w:r>
+        <w:rPr>
+          <w:rFonts w:hint="eastAsia" w:asciiTheme="minorEastAsia" w:hAnsiTheme="minorEastAsia" w:cstheme="minorEastAsia"/>
+          <w:b w:val="0"/>
+          <w:bCs w:val="0"/>
+          <w:sz w:val="24"/>
+          <w:szCs w:val="24"/>
+          <w:lang w:val="en-US" w:eastAsia="zh-CN"/>
+        </w:rPr>
+        <w:t>[8]  第一行代码-Android（第2版）/郭霖著. -北京：人民邮电出版社，2016.12</w:t>
+      </w:r>
+    </w:p>
+    <w:p>
+      <w:pPr>
+        <w:tabs>
+          <w:tab w:val="left" w:pos="2370"/>
+        </w:tabs>
+        <w:jc w:val="left"/>
+        <w:rPr>
+          <w:rFonts w:hint="eastAsia" w:asciiTheme="minorEastAsia" w:hAnsiTheme="minorEastAsia" w:cstheme="minorEastAsia"/>
+          <w:b w:val="0"/>
+          <w:bCs w:val="0"/>
+          <w:sz w:val="24"/>
+          <w:szCs w:val="24"/>
+          <w:lang w:val="en-US" w:eastAsia="zh-CN"/>
+        </w:rPr>
+      </w:pPr>
+      <w:r>
+        <w:rPr>
+          <w:rFonts w:hint="eastAsia" w:asciiTheme="minorEastAsia" w:hAnsiTheme="minorEastAsia" w:cstheme="minorEastAsia"/>
+          <w:b w:val="0"/>
+          <w:bCs w:val="0"/>
+          <w:sz w:val="24"/>
+          <w:szCs w:val="24"/>
+          <w:lang w:val="en-US" w:eastAsia="zh-CN"/>
+        </w:rPr>
+        <w:t>[9]  Android系统源代码情景分析（修订版）/罗升阳著. -北京：电子工业出</w:t>
+      </w:r>
+    </w:p>
+    <w:p>
+      <w:pPr>
+        <w:tabs>
+          <w:tab w:val="left" w:pos="2370"/>
+        </w:tabs>
+        <w:jc w:val="left"/>
+        <w:rPr>
+          <w:rFonts w:hint="eastAsia" w:asciiTheme="minorEastAsia" w:hAnsiTheme="minorEastAsia" w:cstheme="minorEastAsia"/>
+          <w:b w:val="0"/>
+          <w:bCs w:val="0"/>
+          <w:sz w:val="24"/>
+          <w:szCs w:val="24"/>
+          <w:lang w:val="en-US" w:eastAsia="zh-CN"/>
+        </w:rPr>
+      </w:pPr>
+      <w:r>
+        <w:rPr>
+          <w:rFonts w:hint="eastAsia" w:asciiTheme="minorEastAsia" w:hAnsiTheme="minorEastAsia" w:cstheme="minorEastAsia"/>
+          <w:b w:val="0"/>
+          <w:bCs w:val="0"/>
+          <w:sz w:val="24"/>
+          <w:szCs w:val="24"/>
+          <w:lang w:val="en-US" w:eastAsia="zh-CN"/>
+        </w:rPr>
+        <w:t xml:space="preserve">     版社，2016.01</w:t>
+      </w:r>
       <w:bookmarkStart w:id="1" w:name="_GoBack"/>
       <w:bookmarkEnd w:id="1"/>
+    </w:p>
+    <w:p>
+      <w:pPr>
+        <w:tabs>
+          <w:tab w:val="left" w:pos="2370"/>
+        </w:tabs>
+        <w:jc w:val="left"/>
+        <w:rPr>
+          <w:rFonts w:hint="eastAsia" w:asciiTheme="minorEastAsia" w:hAnsiTheme="minorEastAsia" w:cstheme="minorEastAsia"/>
+          <w:b w:val="0"/>
+          <w:bCs w:val="0"/>
+          <w:sz w:val="24"/>
+          <w:szCs w:val="24"/>
+          <w:lang w:val="en-US" w:eastAsia="zh-CN"/>
+        </w:rPr>
+      </w:pPr>
+      <w:r>
+        <w:rPr>
+          <w:rFonts w:hint="eastAsia" w:asciiTheme="minorEastAsia" w:hAnsiTheme="minorEastAsia" w:cstheme="minorEastAsia"/>
+          <w:b w:val="0"/>
+          <w:bCs w:val="0"/>
+          <w:sz w:val="24"/>
+          <w:szCs w:val="24"/>
+          <w:lang w:val="en-US" w:eastAsia="zh-CN"/>
+        </w:rPr>
+        <w:t>[9]  Android高级进阶/顾浩鑫著. -北京：电子工业出版社，2016,11</w:t>
+      </w:r>
     </w:p>
     <w:sectPr>
       <w:pgSz w:w="11906" w:h="16838"/>
